--- a/Documentation.docx
+++ b/Documentation.docx
@@ -134,7 +134,11 @@
     <w:sdt>
       <w:sdtPr>
         <w:rPr>
+          <w:rFonts w:asciiTheme="minorHAnsi" w:eastAsiaTheme="minorHAnsi" w:hAnsiTheme="minorHAnsi" w:cstheme="minorBidi"/>
+          <w:color w:val="auto"/>
           <w:sz w:val="52"/>
+          <w:szCs w:val="22"/>
+          <w:lang w:eastAsia="en-US"/>
         </w:rPr>
         <w:id w:val="-493181409"/>
         <w:docPartObj>
@@ -144,13 +148,9 @@
       </w:sdtPr>
       <w:sdtEndPr>
         <w:rPr>
-          <w:rFonts w:asciiTheme="minorHAnsi" w:eastAsiaTheme="minorHAnsi" w:hAnsiTheme="minorHAnsi" w:cstheme="minorBidi"/>
           <w:b/>
           <w:bCs/>
-          <w:color w:val="auto"/>
           <w:sz w:val="22"/>
-          <w:szCs w:val="22"/>
-          <w:lang w:eastAsia="en-US"/>
         </w:rPr>
       </w:sdtEndPr>
       <w:sdtContent>
@@ -582,10 +582,7 @@
     <w:p/>
     <w:p/>
     <w:p/>
-    <w:p>
-      <w:bookmarkStart w:id="0" w:name="_GoBack"/>
-      <w:bookmarkEnd w:id="0"/>
-    </w:p>
+    <w:p/>
     <w:p>
       <w:pPr>
         <w:pStyle w:val="Titre1"/>
@@ -596,7 +593,7 @@
           <w:sz w:val="36"/>
         </w:rPr>
       </w:pPr>
-      <w:bookmarkStart w:id="1" w:name="_Toc529880889"/>
+      <w:bookmarkStart w:id="0" w:name="_Toc529880889"/>
       <w:r>
         <w:rPr>
           <w:b/>
@@ -622,7 +619,7 @@
         </w:rPr>
         <w:t>Module cardio :</w:t>
       </w:r>
-      <w:bookmarkEnd w:id="1"/>
+      <w:bookmarkEnd w:id="0"/>
     </w:p>
     <w:p/>
     <w:p/>
@@ -640,7 +637,7 @@
           <w:sz w:val="36"/>
         </w:rPr>
       </w:pPr>
-      <w:bookmarkStart w:id="2" w:name="_Toc529880890"/>
+      <w:bookmarkStart w:id="1" w:name="_Toc529880890"/>
       <w:r>
         <w:rPr>
           <w:b/>
@@ -657,7 +654,7 @@
         </w:rPr>
         <w:t xml:space="preserve"> Cœur de Leds</w:t>
       </w:r>
-      <w:bookmarkEnd w:id="2"/>
+      <w:bookmarkEnd w:id="1"/>
     </w:p>
     <w:p/>
     <w:p>
@@ -674,7 +671,7 @@
           <w:sz w:val="36"/>
         </w:rPr>
       </w:pPr>
-      <w:bookmarkStart w:id="3" w:name="_Toc529880891"/>
+      <w:bookmarkStart w:id="2" w:name="_Toc529880891"/>
       <w:r>
         <w:rPr>
           <w:b/>
@@ -683,9 +680,50 @@
         </w:rPr>
         <w:t>3.3 Module Processing et acquisition de données</w:t>
       </w:r>
-      <w:bookmarkEnd w:id="3"/>
+      <w:bookmarkEnd w:id="2"/>
     </w:p>
-    <w:p/>
+    <w:p>
+      <w:r>
+        <w:rPr>
+          <w:noProof/>
+        </w:rPr>
+        <w:drawing>
+          <wp:inline distT="0" distB="0" distL="0" distR="0" wp14:anchorId="4EB77529" wp14:editId="2D997CE5">
+            <wp:extent cx="5760720" cy="3375025"/>
+            <wp:effectExtent l="0" t="0" r="0" b="0"/>
+            <wp:docPr id="4" name="Image 4"/>
+            <wp:cNvGraphicFramePr>
+              <a:graphicFrameLocks xmlns:a="http://schemas.openxmlformats.org/drawingml/2006/main" noChangeAspect="1"/>
+            </wp:cNvGraphicFramePr>
+            <a:graphic xmlns:a="http://schemas.openxmlformats.org/drawingml/2006/main">
+              <a:graphicData uri="http://schemas.openxmlformats.org/drawingml/2006/picture">
+                <pic:pic xmlns:pic="http://schemas.openxmlformats.org/drawingml/2006/picture">
+                  <pic:nvPicPr>
+                    <pic:cNvPr id="1" name=""/>
+                    <pic:cNvPicPr/>
+                  </pic:nvPicPr>
+                  <pic:blipFill>
+                    <a:blip r:embed="rId9"/>
+                    <a:stretch>
+                      <a:fillRect/>
+                    </a:stretch>
+                  </pic:blipFill>
+                  <pic:spPr>
+                    <a:xfrm>
+                      <a:off x="0" y="0"/>
+                      <a:ext cx="5760720" cy="3375025"/>
+                    </a:xfrm>
+                    <a:prstGeom prst="rect">
+                      <a:avLst/>
+                    </a:prstGeom>
+                  </pic:spPr>
+                </pic:pic>
+              </a:graphicData>
+            </a:graphic>
+          </wp:inline>
+        </w:drawing>
+      </w:r>
+    </w:p>
     <w:p>
       <w:r>
         <w:t>Vincent</w:t>
@@ -700,7 +738,7 @@
           <w:sz w:val="36"/>
         </w:rPr>
       </w:pPr>
-      <w:bookmarkStart w:id="4" w:name="_Toc529880892"/>
+      <w:bookmarkStart w:id="3" w:name="_Toc529880892"/>
       <w:r>
         <w:rPr>
           <w:b/>
@@ -709,9 +747,12 @@
         </w:rPr>
         <w:t>3.4 Module Lecture et Traitement de données</w:t>
       </w:r>
+      <w:bookmarkEnd w:id="3"/>
+    </w:p>
+    <w:p>
+      <w:bookmarkStart w:id="4" w:name="_GoBack"/>
       <w:bookmarkEnd w:id="4"/>
     </w:p>
-    <w:p/>
     <w:p>
       <w:r>
         <w:t>Charles</w:t>
@@ -725,12 +766,13 @@
     <w:p/>
     <w:p>
       <w:r>
+        <w:lastRenderedPageBreak/>
         <w:t>0</w:t>
       </w:r>
     </w:p>
     <w:sectPr>
-      <w:headerReference w:type="default" r:id="rId9"/>
-      <w:footerReference w:type="default" r:id="rId10"/>
+      <w:headerReference w:type="default" r:id="rId10"/>
+      <w:footerReference w:type="default" r:id="rId11"/>
       <w:pgSz w:w="11906" w:h="16838"/>
       <w:pgMar w:top="1417" w:right="1417" w:bottom="1417" w:left="1417" w:header="708" w:footer="708" w:gutter="0"/>
       <w:cols w:space="708"/>
@@ -1999,7 +2041,7 @@
 </file>
 
 <file path=customXml/itemProps1.xml><?xml version="1.0" encoding="utf-8"?>
-<ds:datastoreItem xmlns:ds="http://schemas.openxmlformats.org/officeDocument/2006/customXml" ds:itemID="{BD1DA710-19AD-4BF5-A1C1-5AD4D5734DFD}">
+<ds:datastoreItem xmlns:ds="http://schemas.openxmlformats.org/officeDocument/2006/customXml" ds:itemID="{2A8DC762-5D3A-4A7B-8099-55D7E65C4C68}">
   <ds:schemaRefs>
     <ds:schemaRef ds:uri="http://schemas.openxmlformats.org/officeDocument/2006/bibliography"/>
   </ds:schemaRefs>

--- a/Documentation.docx
+++ b/Documentation.docx
@@ -749,24 +749,37 @@
       </w:r>
       <w:bookmarkEnd w:id="3"/>
     </w:p>
+    <w:p/>
+    <w:p>
+      <w:r>
+        <w:t>Charles</w:t>
+      </w:r>
+    </w:p>
+    <w:p/>
+    <w:p/>
+    <w:p/>
     <w:p>
       <w:bookmarkStart w:id="4" w:name="_GoBack"/>
       <w:bookmarkEnd w:id="4"/>
     </w:p>
     <w:p>
-      <w:r>
-        <w:t>Charles</w:t>
+      <w:pPr>
+        <w:pStyle w:val="Sansinterligne"/>
+      </w:pPr>
+      <w:r>
+        <w:t>Lien Projet GitHub :</w:t>
       </w:r>
     </w:p>
-    <w:p/>
-    <w:p/>
-    <w:p/>
-    <w:p/>
-    <w:p/>
-    <w:p/>
     <w:p>
-      <w:r>
-        <w:lastRenderedPageBreak/>
+      <w:pPr>
+        <w:pStyle w:val="Sansinterligne"/>
+      </w:pPr>
+      <w:r>
+        <w:t>https://github.com/Taikylah/Projet-Groupe-4</w:t>
+      </w:r>
+    </w:p>
+    <w:p>
+      <w:r>
         <w:t>0</w:t>
       </w:r>
     </w:p>
@@ -1772,6 +1785,15 @@
       <w:u w:val="single"/>
     </w:rPr>
   </w:style>
+  <w:style w:type="paragraph" w:styleId="Sansinterligne">
+    <w:name w:val="No Spacing"/>
+    <w:uiPriority w:val="1"/>
+    <w:qFormat/>
+    <w:rsid w:val="002B7FB1"/>
+    <w:pPr>
+      <w:spacing w:after="0" w:line="240" w:lineRule="auto"/>
+    </w:pPr>
+  </w:style>
 </w:styles>
 </file>
 
@@ -2041,7 +2063,7 @@
 </file>
 
 <file path=customXml/itemProps1.xml><?xml version="1.0" encoding="utf-8"?>
-<ds:datastoreItem xmlns:ds="http://schemas.openxmlformats.org/officeDocument/2006/customXml" ds:itemID="{2A8DC762-5D3A-4A7B-8099-55D7E65C4C68}">
+<ds:datastoreItem xmlns:ds="http://schemas.openxmlformats.org/officeDocument/2006/customXml" ds:itemID="{88F716B8-505A-4746-8B83-C7F2EFBD04C8}">
   <ds:schemaRefs>
     <ds:schemaRef ds:uri="http://schemas.openxmlformats.org/officeDocument/2006/bibliography"/>
   </ds:schemaRefs>

--- a/Documentation.docx
+++ b/Documentation.docx
@@ -109,7 +109,10 @@
       </w:r>
     </w:p>
     <w:p/>
-    <w:p/>
+    <w:p>
+      <w:bookmarkStart w:id="0" w:name="_GoBack"/>
+      <w:bookmarkEnd w:id="0"/>
+    </w:p>
     <w:p/>
     <w:p/>
     <w:p/>
@@ -593,7 +596,7 @@
           <w:sz w:val="36"/>
         </w:rPr>
       </w:pPr>
-      <w:bookmarkStart w:id="0" w:name="_Toc529880889"/>
+      <w:bookmarkStart w:id="1" w:name="_Toc529880889"/>
       <w:r>
         <w:rPr>
           <w:b/>
@@ -619,7 +622,7 @@
         </w:rPr>
         <w:t>Module cardio :</w:t>
       </w:r>
-      <w:bookmarkEnd w:id="0"/>
+      <w:bookmarkEnd w:id="1"/>
     </w:p>
     <w:p/>
     <w:p/>
@@ -637,7 +640,7 @@
           <w:sz w:val="36"/>
         </w:rPr>
       </w:pPr>
-      <w:bookmarkStart w:id="1" w:name="_Toc529880890"/>
+      <w:bookmarkStart w:id="2" w:name="_Toc529880890"/>
       <w:r>
         <w:rPr>
           <w:b/>
@@ -654,7 +657,7 @@
         </w:rPr>
         <w:t xml:space="preserve"> Cœur de Leds</w:t>
       </w:r>
-      <w:bookmarkEnd w:id="1"/>
+      <w:bookmarkEnd w:id="2"/>
     </w:p>
     <w:p/>
     <w:p>
@@ -671,7 +674,7 @@
           <w:sz w:val="36"/>
         </w:rPr>
       </w:pPr>
-      <w:bookmarkStart w:id="2" w:name="_Toc529880891"/>
+      <w:bookmarkStart w:id="3" w:name="_Toc529880891"/>
       <w:r>
         <w:rPr>
           <w:b/>
@@ -680,7 +683,29 @@
         </w:rPr>
         <w:t>3.3 Module Processing et acquisition de données</w:t>
       </w:r>
-      <w:bookmarkEnd w:id="2"/>
+      <w:bookmarkEnd w:id="3"/>
+    </w:p>
+    <w:p>
+      <w:pPr>
+        <w:rPr>
+          <w:u w:val="single"/>
+        </w:rPr>
+      </w:pPr>
+      <w:r>
+        <w:t>Récupération</w:t>
+      </w:r>
+      <w:r>
+        <w:t xml:space="preserve"> des </w:t>
+      </w:r>
+      <w:r>
+        <w:t>données</w:t>
+      </w:r>
+      <w:r>
+        <w:t xml:space="preserve"> </w:t>
+      </w:r>
+      <w:r>
+        <w:t>transmises par l’Arduino sur le port série et stockage dans un fichier CSV pour pouvoir les traiter.</w:t>
+      </w:r>
     </w:p>
     <w:p>
       <w:r>
@@ -738,7 +763,7 @@
           <w:sz w:val="36"/>
         </w:rPr>
       </w:pPr>
-      <w:bookmarkStart w:id="3" w:name="_Toc529880892"/>
+      <w:bookmarkStart w:id="4" w:name="_Toc529880892"/>
       <w:r>
         <w:rPr>
           <w:b/>
@@ -747,7 +772,7 @@
         </w:rPr>
         <w:t>3.4 Module Lecture et Traitement de données</w:t>
       </w:r>
-      <w:bookmarkEnd w:id="3"/>
+      <w:bookmarkEnd w:id="4"/>
     </w:p>
     <w:p/>
     <w:p>
@@ -758,15 +783,13 @@
     <w:p/>
     <w:p/>
     <w:p/>
-    <w:p>
-      <w:bookmarkStart w:id="4" w:name="_GoBack"/>
-      <w:bookmarkEnd w:id="4"/>
-    </w:p>
+    <w:p/>
     <w:p>
       <w:pPr>
         <w:pStyle w:val="Sansinterligne"/>
       </w:pPr>
       <w:r>
+        <w:lastRenderedPageBreak/>
         <w:t>Lien Projet GitHub :</w:t>
       </w:r>
     </w:p>
@@ -774,18 +797,30 @@
       <w:pPr>
         <w:pStyle w:val="Sansinterligne"/>
       </w:pPr>
-      <w:r>
-        <w:t>https://github.com/Taikylah/Projet-Groupe-4</w:t>
-      </w:r>
-    </w:p>
+      <w:hyperlink r:id="rId10" w:history="1">
+        <w:r>
+          <w:rPr>
+            <w:rStyle w:val="Lienhypertexte"/>
+          </w:rPr>
+          <w:t>https://github.com/Taikylah/Projet-Groupe-4</w:t>
+        </w:r>
+      </w:hyperlink>
+    </w:p>
+    <w:p>
+      <w:pPr>
+        <w:pStyle w:val="Sansinterligne"/>
+      </w:pPr>
+    </w:p>
+    <w:p/>
+    <w:p/>
     <w:p>
       <w:r>
         <w:t>0</w:t>
       </w:r>
     </w:p>
     <w:sectPr>
-      <w:headerReference w:type="default" r:id="rId10"/>
-      <w:footerReference w:type="default" r:id="rId11"/>
+      <w:headerReference w:type="default" r:id="rId11"/>
+      <w:footerReference w:type="default" r:id="rId12"/>
       <w:pgSz w:w="11906" w:h="16838"/>
       <w:pgMar w:top="1417" w:right="1417" w:bottom="1417" w:left="1417" w:header="708" w:footer="708" w:gutter="0"/>
       <w:cols w:space="708"/>
@@ -1794,6 +1829,18 @@
       <w:spacing w:after="0" w:line="240" w:lineRule="auto"/>
     </w:pPr>
   </w:style>
+  <w:style w:type="character" w:styleId="Mentionnonrsolue">
+    <w:name w:val="Unresolved Mention"/>
+    <w:basedOn w:val="Policepardfaut"/>
+    <w:uiPriority w:val="99"/>
+    <w:semiHidden/>
+    <w:unhideWhenUsed/>
+    <w:rsid w:val="00ED034B"/>
+    <w:rPr>
+      <w:color w:val="605E5C"/>
+      <w:shd w:val="clear" w:color="auto" w:fill="E1DFDD"/>
+    </w:rPr>
+  </w:style>
 </w:styles>
 </file>
 
@@ -2063,7 +2110,7 @@
 </file>
 
 <file path=customXml/itemProps1.xml><?xml version="1.0" encoding="utf-8"?>
-<ds:datastoreItem xmlns:ds="http://schemas.openxmlformats.org/officeDocument/2006/customXml" ds:itemID="{88F716B8-505A-4746-8B83-C7F2EFBD04C8}">
+<ds:datastoreItem xmlns:ds="http://schemas.openxmlformats.org/officeDocument/2006/customXml" ds:itemID="{431B8E69-8EA4-499E-B37D-54C29AE18C51}">
   <ds:schemaRefs>
     <ds:schemaRef ds:uri="http://schemas.openxmlformats.org/officeDocument/2006/bibliography"/>
   </ds:schemaRefs>

--- a/Documentation.docx
+++ b/Documentation.docx
@@ -109,10 +109,7 @@
       </w:r>
     </w:p>
     <w:p/>
-    <w:p>
-      <w:bookmarkStart w:id="0" w:name="_GoBack"/>
-      <w:bookmarkEnd w:id="0"/>
-    </w:p>
+    <w:p/>
     <w:p/>
     <w:p/>
     <w:p/>
@@ -596,7 +593,7 @@
           <w:sz w:val="36"/>
         </w:rPr>
       </w:pPr>
-      <w:bookmarkStart w:id="1" w:name="_Toc529880889"/>
+      <w:bookmarkStart w:id="0" w:name="_Toc529880889"/>
       <w:r>
         <w:rPr>
           <w:b/>
@@ -622,13 +619,79 @@
         </w:rPr>
         <w:t>Module cardio :</w:t>
       </w:r>
-      <w:bookmarkEnd w:id="1"/>
-    </w:p>
-    <w:p/>
-    <w:p/>
+      <w:bookmarkEnd w:id="0"/>
+    </w:p>
+    <w:p>
+      <w:r>
+        <w:t>Schéma :</w:t>
+      </w:r>
+    </w:p>
+    <w:p>
+      <w:r>
+        <w:rPr>
+          <w:noProof/>
+        </w:rPr>
+        <w:drawing>
+          <wp:inline distT="0" distB="0" distL="0" distR="0" wp14:anchorId="1FAAF366" wp14:editId="5C1FF555">
+            <wp:extent cx="5760720" cy="2338070"/>
+            <wp:effectExtent l="0" t="0" r="0" b="5080"/>
+            <wp:docPr id="12" name="Image 12"/>
+            <wp:cNvGraphicFramePr>
+              <a:graphicFrameLocks xmlns:a="http://schemas.openxmlformats.org/drawingml/2006/main" noChangeAspect="1"/>
+            </wp:cNvGraphicFramePr>
+            <a:graphic xmlns:a="http://schemas.openxmlformats.org/drawingml/2006/main">
+              <a:graphicData uri="http://schemas.openxmlformats.org/drawingml/2006/picture">
+                <pic:pic xmlns:pic="http://schemas.openxmlformats.org/drawingml/2006/picture">
+                  <pic:nvPicPr>
+                    <pic:cNvPr id="12" name="Schema electronique capteur.PNG"/>
+                    <pic:cNvPicPr/>
+                  </pic:nvPicPr>
+                  <pic:blipFill>
+                    <a:blip r:embed="rId9" cstate="print">
+                      <a:extLst>
+                        <a:ext uri="{28A0092B-C50C-407E-A947-70E740481C1C}">
+                          <a14:useLocalDpi xmlns:a14="http://schemas.microsoft.com/office/drawing/2010/main" val="0"/>
+                        </a:ext>
+                      </a:extLst>
+                    </a:blip>
+                    <a:stretch>
+                      <a:fillRect/>
+                    </a:stretch>
+                  </pic:blipFill>
+                  <pic:spPr>
+                    <a:xfrm>
+                      <a:off x="0" y="0"/>
+                      <a:ext cx="5760720" cy="2338070"/>
+                    </a:xfrm>
+                    <a:prstGeom prst="rect">
+                      <a:avLst/>
+                    </a:prstGeom>
+                  </pic:spPr>
+                </pic:pic>
+              </a:graphicData>
+            </a:graphic>
+          </wp:inline>
+        </w:drawing>
+      </w:r>
+    </w:p>
     <w:p>
       <w:r>
         <w:t>Baptiste et Vincent</w:t>
+      </w:r>
+    </w:p>
+    <w:p>
+      <w:r>
+        <w:br/>
+        <w:t>Code :</w:t>
+      </w:r>
+    </w:p>
+    <w:p/>
+    <w:p/>
+    <w:p/>
+    <w:p/>
+    <w:p>
+      <w:r>
+        <w:t xml:space="preserve">Baptiste </w:t>
       </w:r>
     </w:p>
     <w:p>
@@ -640,7 +703,7 @@
           <w:sz w:val="36"/>
         </w:rPr>
       </w:pPr>
-      <w:bookmarkStart w:id="2" w:name="_Toc529880890"/>
+      <w:bookmarkStart w:id="1" w:name="_Toc529880890"/>
       <w:r>
         <w:rPr>
           <w:b/>
@@ -657,8 +720,125 @@
         </w:rPr>
         <w:t xml:space="preserve"> Cœur de Leds</w:t>
       </w:r>
+      <w:bookmarkEnd w:id="1"/>
+    </w:p>
+    <w:p>
+      <w:r>
+        <w:t>Schémas</w:t>
+      </w:r>
+      <w:r>
+        <w:t> </w:t>
+      </w:r>
+      <w:bookmarkStart w:id="2" w:name="_GoBack"/>
       <w:bookmarkEnd w:id="2"/>
-    </w:p>
+      <w:r>
+        <w:t>:</w:t>
+      </w:r>
+    </w:p>
+    <w:p>
+      <w:pPr>
+        <w:jc w:val="center"/>
+      </w:pPr>
+      <w:r>
+        <w:rPr>
+          <w:noProof/>
+        </w:rPr>
+        <w:drawing>
+          <wp:inline distT="0" distB="0" distL="0" distR="0" wp14:anchorId="4533BB6E" wp14:editId="5625632D">
+            <wp:extent cx="2857500" cy="2838659"/>
+            <wp:effectExtent l="0" t="0" r="0" b="0"/>
+            <wp:docPr id="13" name="Image 13"/>
+            <wp:cNvGraphicFramePr>
+              <a:graphicFrameLocks xmlns:a="http://schemas.openxmlformats.org/drawingml/2006/main" noChangeAspect="1"/>
+            </wp:cNvGraphicFramePr>
+            <a:graphic xmlns:a="http://schemas.openxmlformats.org/drawingml/2006/main">
+              <a:graphicData uri="http://schemas.openxmlformats.org/drawingml/2006/picture">
+                <pic:pic xmlns:pic="http://schemas.openxmlformats.org/drawingml/2006/picture">
+                  <pic:nvPicPr>
+                    <pic:cNvPr id="13" name="Coeur 2.png"/>
+                    <pic:cNvPicPr/>
+                  </pic:nvPicPr>
+                  <pic:blipFill>
+                    <a:blip r:embed="rId10">
+                      <a:extLst>
+                        <a:ext uri="{28A0092B-C50C-407E-A947-70E740481C1C}">
+                          <a14:useLocalDpi xmlns:a14="http://schemas.microsoft.com/office/drawing/2010/main" val="0"/>
+                        </a:ext>
+                      </a:extLst>
+                    </a:blip>
+                    <a:stretch>
+                      <a:fillRect/>
+                    </a:stretch>
+                  </pic:blipFill>
+                  <pic:spPr>
+                    <a:xfrm>
+                      <a:off x="0" y="0"/>
+                      <a:ext cx="2876834" cy="2857865"/>
+                    </a:xfrm>
+                    <a:prstGeom prst="rect">
+                      <a:avLst/>
+                    </a:prstGeom>
+                  </pic:spPr>
+                </pic:pic>
+              </a:graphicData>
+            </a:graphic>
+          </wp:inline>
+        </w:drawing>
+      </w:r>
+      <w:r>
+        <w:rPr>
+          <w:noProof/>
+        </w:rPr>
+        <w:drawing>
+          <wp:inline distT="0" distB="0" distL="0" distR="0" wp14:anchorId="1AF81D16" wp14:editId="66D20ADE">
+            <wp:extent cx="2562225" cy="2868648"/>
+            <wp:effectExtent l="0" t="0" r="0" b="8255"/>
+            <wp:docPr id="14" name="Image 14"/>
+            <wp:cNvGraphicFramePr>
+              <a:graphicFrameLocks xmlns:a="http://schemas.openxmlformats.org/drawingml/2006/main" noChangeAspect="1"/>
+            </wp:cNvGraphicFramePr>
+            <a:graphic xmlns:a="http://schemas.openxmlformats.org/drawingml/2006/main">
+              <a:graphicData uri="http://schemas.openxmlformats.org/drawingml/2006/picture">
+                <pic:pic xmlns:pic="http://schemas.openxmlformats.org/drawingml/2006/picture">
+                  <pic:nvPicPr>
+                    <pic:cNvPr id="14" name="Coeur 1.png"/>
+                    <pic:cNvPicPr/>
+                  </pic:nvPicPr>
+                  <pic:blipFill>
+                    <a:blip r:embed="rId11">
+                      <a:extLst>
+                        <a:ext uri="{28A0092B-C50C-407E-A947-70E740481C1C}">
+                          <a14:useLocalDpi xmlns:a14="http://schemas.microsoft.com/office/drawing/2010/main" val="0"/>
+                        </a:ext>
+                      </a:extLst>
+                    </a:blip>
+                    <a:stretch>
+                      <a:fillRect/>
+                    </a:stretch>
+                  </pic:blipFill>
+                  <pic:spPr>
+                    <a:xfrm>
+                      <a:off x="0" y="0"/>
+                      <a:ext cx="2573715" cy="2881512"/>
+                    </a:xfrm>
+                    <a:prstGeom prst="rect">
+                      <a:avLst/>
+                    </a:prstGeom>
+                  </pic:spPr>
+                </pic:pic>
+              </a:graphicData>
+            </a:graphic>
+          </wp:inline>
+        </w:drawing>
+      </w:r>
+    </w:p>
+    <w:p>
+      <w:r>
+        <w:lastRenderedPageBreak/>
+        <w:t>Code :</w:t>
+      </w:r>
+    </w:p>
+    <w:p/>
     <w:p/>
     <w:p>
       <w:r>
@@ -713,10 +893,10 @@
           <w:noProof/>
         </w:rPr>
         <w:drawing>
-          <wp:inline distT="0" distB="0" distL="0" distR="0" wp14:anchorId="4EB77529" wp14:editId="2D997CE5">
-            <wp:extent cx="5760720" cy="3375025"/>
-            <wp:effectExtent l="0" t="0" r="0" b="0"/>
-            <wp:docPr id="4" name="Image 4"/>
+          <wp:inline distT="0" distB="0" distL="0" distR="0" wp14:anchorId="7F5D7DD9" wp14:editId="04C72C34">
+            <wp:extent cx="5760720" cy="3752215"/>
+            <wp:effectExtent l="0" t="0" r="0" b="635"/>
+            <wp:docPr id="7" name="Image 7"/>
             <wp:cNvGraphicFramePr>
               <a:graphicFrameLocks xmlns:a="http://schemas.openxmlformats.org/drawingml/2006/main" noChangeAspect="1"/>
             </wp:cNvGraphicFramePr>
@@ -728,7 +908,7 @@
                     <pic:cNvPicPr/>
                   </pic:nvPicPr>
                   <pic:blipFill>
-                    <a:blip r:embed="rId9"/>
+                    <a:blip r:embed="rId12"/>
                     <a:stretch>
                       <a:fillRect/>
                     </a:stretch>
@@ -736,7 +916,7 @@
                   <pic:spPr>
                     <a:xfrm>
                       <a:off x="0" y="0"/>
-                      <a:ext cx="5760720" cy="3375025"/>
+                      <a:ext cx="5760720" cy="3752215"/>
                     </a:xfrm>
                     <a:prstGeom prst="rect">
                       <a:avLst/>
@@ -774,7 +954,174 @@
       </w:r>
       <w:bookmarkEnd w:id="4"/>
     </w:p>
-    <w:p/>
+    <w:p>
+      <w:r>
+        <w:rPr>
+          <w:noProof/>
+        </w:rPr>
+        <w:drawing>
+          <wp:inline distT="0" distB="0" distL="0" distR="0" wp14:anchorId="768A376C" wp14:editId="15C232CD">
+            <wp:extent cx="5762625" cy="238125"/>
+            <wp:effectExtent l="0" t="0" r="9525" b="9525"/>
+            <wp:docPr id="15" name="Image 15"/>
+            <wp:cNvGraphicFramePr>
+              <a:graphicFrameLocks xmlns:a="http://schemas.openxmlformats.org/drawingml/2006/main" noChangeAspect="1"/>
+            </wp:cNvGraphicFramePr>
+            <a:graphic xmlns:a="http://schemas.openxmlformats.org/drawingml/2006/main">
+              <a:graphicData uri="http://schemas.openxmlformats.org/drawingml/2006/picture">
+                <pic:pic xmlns:pic="http://schemas.openxmlformats.org/drawingml/2006/picture">
+                  <pic:nvPicPr>
+                    <pic:cNvPr id="0" name="Picture 1"/>
+                    <pic:cNvPicPr>
+                      <a:picLocks noChangeAspect="1" noChangeArrowheads="1"/>
+                    </pic:cNvPicPr>
+                  </pic:nvPicPr>
+                  <pic:blipFill>
+                    <a:blip r:embed="rId13">
+                      <a:extLst>
+                        <a:ext uri="{28A0092B-C50C-407E-A947-70E740481C1C}">
+                          <a14:useLocalDpi xmlns:a14="http://schemas.microsoft.com/office/drawing/2010/main" val="0"/>
+                        </a:ext>
+                      </a:extLst>
+                    </a:blip>
+                    <a:srcRect/>
+                    <a:stretch>
+                      <a:fillRect/>
+                    </a:stretch>
+                  </pic:blipFill>
+                  <pic:spPr bwMode="auto">
+                    <a:xfrm>
+                      <a:off x="0" y="0"/>
+                      <a:ext cx="5762625" cy="238125"/>
+                    </a:xfrm>
+                    <a:prstGeom prst="rect">
+                      <a:avLst/>
+                    </a:prstGeom>
+                    <a:noFill/>
+                    <a:ln>
+                      <a:noFill/>
+                    </a:ln>
+                  </pic:spPr>
+                </pic:pic>
+              </a:graphicData>
+            </a:graphic>
+          </wp:inline>
+        </w:drawing>
+      </w:r>
+    </w:p>
+    <w:p>
+      <w:r>
+        <w:rPr>
+          <w:noProof/>
+        </w:rPr>
+        <w:drawing>
+          <wp:inline distT="0" distB="0" distL="0" distR="0" wp14:anchorId="4720823C" wp14:editId="4832C02A">
+            <wp:extent cx="5753100" cy="1133475"/>
+            <wp:effectExtent l="0" t="0" r="0" b="9525"/>
+            <wp:docPr id="17" name="Image 17"/>
+            <wp:cNvGraphicFramePr>
+              <a:graphicFrameLocks xmlns:a="http://schemas.openxmlformats.org/drawingml/2006/main" noChangeAspect="1"/>
+            </wp:cNvGraphicFramePr>
+            <a:graphic xmlns:a="http://schemas.openxmlformats.org/drawingml/2006/main">
+              <a:graphicData uri="http://schemas.openxmlformats.org/drawingml/2006/picture">
+                <pic:pic xmlns:pic="http://schemas.openxmlformats.org/drawingml/2006/picture">
+                  <pic:nvPicPr>
+                    <pic:cNvPr id="0" name="Picture 3"/>
+                    <pic:cNvPicPr>
+                      <a:picLocks noChangeAspect="1" noChangeArrowheads="1"/>
+                    </pic:cNvPicPr>
+                  </pic:nvPicPr>
+                  <pic:blipFill>
+                    <a:blip r:embed="rId14">
+                      <a:extLst>
+                        <a:ext uri="{28A0092B-C50C-407E-A947-70E740481C1C}">
+                          <a14:useLocalDpi xmlns:a14="http://schemas.microsoft.com/office/drawing/2010/main" val="0"/>
+                        </a:ext>
+                      </a:extLst>
+                    </a:blip>
+                    <a:srcRect/>
+                    <a:stretch>
+                      <a:fillRect/>
+                    </a:stretch>
+                  </pic:blipFill>
+                  <pic:spPr bwMode="auto">
+                    <a:xfrm>
+                      <a:off x="0" y="0"/>
+                      <a:ext cx="5753100" cy="1133475"/>
+                    </a:xfrm>
+                    <a:prstGeom prst="rect">
+                      <a:avLst/>
+                    </a:prstGeom>
+                    <a:noFill/>
+                    <a:ln>
+                      <a:noFill/>
+                    </a:ln>
+                  </pic:spPr>
+                </pic:pic>
+              </a:graphicData>
+            </a:graphic>
+          </wp:inline>
+        </w:drawing>
+      </w:r>
+    </w:p>
+    <w:p/>
+    <w:p/>
+    <w:p>
+      <w:r>
+        <w:rPr>
+          <w:noProof/>
+        </w:rPr>
+        <w:lastRenderedPageBreak/>
+        <w:drawing>
+          <wp:inline distT="0" distB="0" distL="0" distR="0" wp14:anchorId="31C30834" wp14:editId="0BF9FAE3">
+            <wp:extent cx="4733925" cy="3124200"/>
+            <wp:effectExtent l="0" t="0" r="9525" b="0"/>
+            <wp:docPr id="16" name="Image 16"/>
+            <wp:cNvGraphicFramePr>
+              <a:graphicFrameLocks xmlns:a="http://schemas.openxmlformats.org/drawingml/2006/main" noChangeAspect="1"/>
+            </wp:cNvGraphicFramePr>
+            <a:graphic xmlns:a="http://schemas.openxmlformats.org/drawingml/2006/main">
+              <a:graphicData uri="http://schemas.openxmlformats.org/drawingml/2006/picture">
+                <pic:pic xmlns:pic="http://schemas.openxmlformats.org/drawingml/2006/picture">
+                  <pic:nvPicPr>
+                    <pic:cNvPr id="0" name="Picture 2"/>
+                    <pic:cNvPicPr>
+                      <a:picLocks noChangeAspect="1" noChangeArrowheads="1"/>
+                    </pic:cNvPicPr>
+                  </pic:nvPicPr>
+                  <pic:blipFill>
+                    <a:blip r:embed="rId15">
+                      <a:extLst>
+                        <a:ext uri="{28A0092B-C50C-407E-A947-70E740481C1C}">
+                          <a14:useLocalDpi xmlns:a14="http://schemas.microsoft.com/office/drawing/2010/main" val="0"/>
+                        </a:ext>
+                      </a:extLst>
+                    </a:blip>
+                    <a:srcRect/>
+                    <a:stretch>
+                      <a:fillRect/>
+                    </a:stretch>
+                  </pic:blipFill>
+                  <pic:spPr bwMode="auto">
+                    <a:xfrm>
+                      <a:off x="0" y="0"/>
+                      <a:ext cx="4733925" cy="3124200"/>
+                    </a:xfrm>
+                    <a:prstGeom prst="rect">
+                      <a:avLst/>
+                    </a:prstGeom>
+                    <a:noFill/>
+                    <a:ln>
+                      <a:noFill/>
+                    </a:ln>
+                  </pic:spPr>
+                </pic:pic>
+              </a:graphicData>
+            </a:graphic>
+          </wp:inline>
+        </w:drawing>
+      </w:r>
+    </w:p>
     <w:p>
       <w:r>
         <w:t>Charles</w:t>
@@ -789,7 +1136,6 @@
         <w:pStyle w:val="Sansinterligne"/>
       </w:pPr>
       <w:r>
-        <w:lastRenderedPageBreak/>
         <w:t>Lien Projet GitHub :</w:t>
       </w:r>
     </w:p>
@@ -797,7 +1143,7 @@
       <w:pPr>
         <w:pStyle w:val="Sansinterligne"/>
       </w:pPr>
-      <w:hyperlink r:id="rId10" w:history="1">
+      <w:hyperlink r:id="rId16" w:history="1">
         <w:r>
           <w:rPr>
             <w:rStyle w:val="Lienhypertexte"/>
@@ -819,8 +1165,8 @@
       </w:r>
     </w:p>
     <w:sectPr>
-      <w:headerReference w:type="default" r:id="rId11"/>
-      <w:footerReference w:type="default" r:id="rId12"/>
+      <w:headerReference w:type="default" r:id="rId17"/>
+      <w:footerReference w:type="default" r:id="rId18"/>
       <w:pgSz w:w="11906" w:h="16838"/>
       <w:pgMar w:top="1417" w:right="1417" w:bottom="1417" w:left="1417" w:header="708" w:footer="708" w:gutter="0"/>
       <w:cols w:space="708"/>
@@ -2110,7 +2456,7 @@
 </file>
 
 <file path=customXml/itemProps1.xml><?xml version="1.0" encoding="utf-8"?>
-<ds:datastoreItem xmlns:ds="http://schemas.openxmlformats.org/officeDocument/2006/customXml" ds:itemID="{431B8E69-8EA4-499E-B37D-54C29AE18C51}">
+<ds:datastoreItem xmlns:ds="http://schemas.openxmlformats.org/officeDocument/2006/customXml" ds:itemID="{033B5140-3324-4BE7-A33D-9AA54C7D675F}">
   <ds:schemaRefs>
     <ds:schemaRef ds:uri="http://schemas.openxmlformats.org/officeDocument/2006/bibliography"/>
   </ds:schemaRefs>

--- a/Documentation.docx
+++ b/Documentation.docx
@@ -30,52 +30,6 @@
             <wp:extent cx="5770418" cy="1466850"/>
             <wp:effectExtent l="0" t="0" r="1905" b="0"/>
             <wp:docPr id="2" name="Image 2"/>
-            <wp:cNvGraphicFramePr>
-              <a:graphicFrameLocks xmlns:a="http://schemas.openxmlformats.org/drawingml/2006/main" noChangeAspect="1"/>
-            </wp:cNvGraphicFramePr>
-            <a:graphic xmlns:a="http://schemas.openxmlformats.org/drawingml/2006/main">
-              <a:graphicData uri="http://schemas.openxmlformats.org/drawingml/2006/picture">
-                <pic:pic xmlns:pic="http://schemas.openxmlformats.org/drawingml/2006/picture">
-                  <pic:nvPicPr>
-                    <pic:cNvPr id="1" name=""/>
-                    <pic:cNvPicPr/>
-                  </pic:nvPicPr>
-                  <pic:blipFill>
-                    <a:blip r:embed="rId7"/>
-                    <a:stretch>
-                      <a:fillRect/>
-                    </a:stretch>
-                  </pic:blipFill>
-                  <pic:spPr>
-                    <a:xfrm>
-                      <a:off x="0" y="0"/>
-                      <a:ext cx="5781997" cy="1469793"/>
-                    </a:xfrm>
-                    <a:prstGeom prst="rect">
-                      <a:avLst/>
-                    </a:prstGeom>
-                  </pic:spPr>
-                </pic:pic>
-              </a:graphicData>
-            </a:graphic>
-          </wp:inline>
-        </w:drawing>
-      </w:r>
-    </w:p>
-    <w:p/>
-    <w:p>
-      <w:pPr>
-        <w:jc w:val="center"/>
-      </w:pPr>
-      <w:r>
-        <w:rPr>
-          <w:noProof/>
-        </w:rPr>
-        <w:drawing>
-          <wp:inline distT="0" distB="0" distL="0" distR="0" wp14:anchorId="677111AE" wp14:editId="77C03DB6">
-            <wp:extent cx="2219325" cy="2009775"/>
-            <wp:effectExtent l="0" t="0" r="9525" b="9525"/>
-            <wp:docPr id="1" name="Image 1"/>
             <wp:cNvGraphicFramePr>
               <a:graphicFrameLocks xmlns:a="http://schemas.openxmlformats.org/drawingml/2006/main" noChangeAspect="1"/>
             </wp:cNvGraphicFramePr>
@@ -95,6 +49,52 @@
                   <pic:spPr>
                     <a:xfrm>
                       <a:off x="0" y="0"/>
+                      <a:ext cx="5781997" cy="1469793"/>
+                    </a:xfrm>
+                    <a:prstGeom prst="rect">
+                      <a:avLst/>
+                    </a:prstGeom>
+                  </pic:spPr>
+                </pic:pic>
+              </a:graphicData>
+            </a:graphic>
+          </wp:inline>
+        </w:drawing>
+      </w:r>
+    </w:p>
+    <w:p/>
+    <w:p>
+      <w:pPr>
+        <w:jc w:val="center"/>
+      </w:pPr>
+      <w:r>
+        <w:rPr>
+          <w:noProof/>
+        </w:rPr>
+        <w:drawing>
+          <wp:inline distT="0" distB="0" distL="0" distR="0" wp14:anchorId="677111AE" wp14:editId="77C03DB6">
+            <wp:extent cx="2219325" cy="2009775"/>
+            <wp:effectExtent l="0" t="0" r="9525" b="9525"/>
+            <wp:docPr id="1" name="Image 1"/>
+            <wp:cNvGraphicFramePr>
+              <a:graphicFrameLocks xmlns:a="http://schemas.openxmlformats.org/drawingml/2006/main" noChangeAspect="1"/>
+            </wp:cNvGraphicFramePr>
+            <a:graphic xmlns:a="http://schemas.openxmlformats.org/drawingml/2006/main">
+              <a:graphicData uri="http://schemas.openxmlformats.org/drawingml/2006/picture">
+                <pic:pic xmlns:pic="http://schemas.openxmlformats.org/drawingml/2006/picture">
+                  <pic:nvPicPr>
+                    <pic:cNvPr id="1" name=""/>
+                    <pic:cNvPicPr/>
+                  </pic:nvPicPr>
+                  <pic:blipFill>
+                    <a:blip r:embed="rId9"/>
+                    <a:stretch>
+                      <a:fillRect/>
+                    </a:stretch>
+                  </pic:blipFill>
+                  <pic:spPr>
+                    <a:xfrm>
+                      <a:off x="0" y="0"/>
                       <a:ext cx="2219325" cy="2009775"/>
                     </a:xfrm>
                     <a:prstGeom prst="rect">
@@ -122,7 +122,10 @@
     <w:p/>
     <w:p/>
     <w:p/>
-    <w:p/>
+    <w:p>
+      <w:bookmarkStart w:id="0" w:name="_GoBack"/>
+      <w:bookmarkEnd w:id="0"/>
+    </w:p>
     <w:p/>
     <w:p>
       <w:pPr>
@@ -374,7 +377,7 @@
                 <w:color w:val="C00000"/>
                 <w:sz w:val="40"/>
               </w:rPr>
-              <w:t>3</w:t>
+              <w:t>4</w:t>
             </w:r>
             <w:r>
               <w:rPr>
@@ -461,7 +464,7 @@
                 <w:color w:val="C00000"/>
                 <w:sz w:val="40"/>
               </w:rPr>
-              <w:t>3</w:t>
+              <w:t>5</w:t>
             </w:r>
             <w:r>
               <w:rPr>
@@ -548,7 +551,7 @@
                 <w:color w:val="C00000"/>
                 <w:sz w:val="40"/>
               </w:rPr>
-              <w:t>3</w:t>
+              <w:t>6</w:t>
             </w:r>
             <w:r>
               <w:rPr>
@@ -593,7 +596,7 @@
           <w:sz w:val="36"/>
         </w:rPr>
       </w:pPr>
-      <w:bookmarkStart w:id="0" w:name="_Toc529880889"/>
+      <w:bookmarkStart w:id="1" w:name="_Toc529880889"/>
       <w:r>
         <w:rPr>
           <w:b/>
@@ -619,7 +622,7 @@
         </w:rPr>
         <w:t>Module cardio :</w:t>
       </w:r>
-      <w:bookmarkEnd w:id="0"/>
+      <w:bookmarkEnd w:id="1"/>
     </w:p>
     <w:p>
       <w:r>
@@ -632,7 +635,451 @@
           <w:noProof/>
         </w:rPr>
         <w:drawing>
-          <wp:inline distT="0" distB="0" distL="0" distR="0" wp14:anchorId="1FAAF366" wp14:editId="5C1FF555">
+          <wp:anchor distT="0" distB="0" distL="114300" distR="114300" simplePos="0" relativeHeight="251658240" behindDoc="1" locked="0" layoutInCell="1" allowOverlap="1" wp14:anchorId="4CB29D82" wp14:editId="7D825098">
+            <wp:simplePos x="0" y="0"/>
+            <wp:positionH relativeFrom="margin">
+              <wp:align>right</wp:align>
+            </wp:positionH>
+            <wp:positionV relativeFrom="page">
+              <wp:posOffset>3762375</wp:posOffset>
+            </wp:positionV>
+            <wp:extent cx="5760720" cy="6457950"/>
+            <wp:effectExtent l="0" t="0" r="0" b="0"/>
+            <wp:wrapNone/>
+            <wp:docPr id="4" name="Image 4"/>
+            <wp:cNvGraphicFramePr>
+              <a:graphicFrameLocks xmlns:a="http://schemas.openxmlformats.org/drawingml/2006/main" noChangeAspect="1"/>
+            </wp:cNvGraphicFramePr>
+            <a:graphic xmlns:a="http://schemas.openxmlformats.org/drawingml/2006/main">
+              <a:graphicData uri="http://schemas.openxmlformats.org/drawingml/2006/picture">
+                <pic:pic xmlns:pic="http://schemas.openxmlformats.org/drawingml/2006/picture">
+                  <pic:nvPicPr>
+                    <pic:cNvPr id="4" name="Livrables_projet.png"/>
+                    <pic:cNvPicPr/>
+                  </pic:nvPicPr>
+                  <pic:blipFill>
+                    <a:blip r:embed="rId10">
+                      <a:extLst>
+                        <a:ext uri="{28A0092B-C50C-407E-A947-70E740481C1C}">
+                          <a14:useLocalDpi xmlns:a14="http://schemas.microsoft.com/office/drawing/2010/main" val="0"/>
+                        </a:ext>
+                      </a:extLst>
+                    </a:blip>
+                    <a:stretch>
+                      <a:fillRect/>
+                    </a:stretch>
+                  </pic:blipFill>
+                  <pic:spPr>
+                    <a:xfrm>
+                      <a:off x="0" y="0"/>
+                      <a:ext cx="5760720" cy="6457950"/>
+                    </a:xfrm>
+                    <a:prstGeom prst="rect">
+                      <a:avLst/>
+                    </a:prstGeom>
+                  </pic:spPr>
+                </pic:pic>
+              </a:graphicData>
+            </a:graphic>
+            <wp14:sizeRelH relativeFrom="page">
+              <wp14:pctWidth>0</wp14:pctWidth>
+            </wp14:sizeRelH>
+            <wp14:sizeRelV relativeFrom="page">
+              <wp14:pctHeight>0</wp14:pctHeight>
+            </wp14:sizeRelV>
+          </wp:anchor>
+        </w:drawing>
+      </w:r>
+      <w:r>
+        <w:rPr>
+          <w:noProof/>
+        </w:rPr>
+        <mc:AlternateContent>
+          <mc:Choice Requires="wps">
+            <w:drawing>
+              <wp:anchor distT="0" distB="0" distL="114300" distR="114300" simplePos="0" relativeHeight="251665408" behindDoc="0" locked="0" layoutInCell="1" allowOverlap="1" wp14:anchorId="63208E2A" wp14:editId="0CC5C11F">
+                <wp:simplePos x="0" y="0"/>
+                <wp:positionH relativeFrom="column">
+                  <wp:posOffset>3616939</wp:posOffset>
+                </wp:positionH>
+                <wp:positionV relativeFrom="paragraph">
+                  <wp:posOffset>186516</wp:posOffset>
+                </wp:positionV>
+                <wp:extent cx="1024932" cy="864158"/>
+                <wp:effectExtent l="0" t="0" r="22860" b="12700"/>
+                <wp:wrapNone/>
+                <wp:docPr id="18" name="Ellipse 18"/>
+                <wp:cNvGraphicFramePr/>
+                <a:graphic xmlns:a="http://schemas.openxmlformats.org/drawingml/2006/main">
+                  <a:graphicData uri="http://schemas.microsoft.com/office/word/2010/wordprocessingShape">
+                    <wps:wsp>
+                      <wps:cNvSpPr/>
+                      <wps:spPr>
+                        <a:xfrm>
+                          <a:off x="0" y="0"/>
+                          <a:ext cx="1024932" cy="864158"/>
+                        </a:xfrm>
+                        <a:prstGeom prst="ellipse">
+                          <a:avLst/>
+                        </a:prstGeom>
+                        <a:noFill/>
+                        <a:ln>
+                          <a:solidFill>
+                            <a:schemeClr val="accent6"/>
+                          </a:solidFill>
+                        </a:ln>
+                      </wps:spPr>
+                      <wps:style>
+                        <a:lnRef idx="2">
+                          <a:schemeClr val="accent1">
+                            <a:shade val="50000"/>
+                          </a:schemeClr>
+                        </a:lnRef>
+                        <a:fillRef idx="1">
+                          <a:schemeClr val="accent1"/>
+                        </a:fillRef>
+                        <a:effectRef idx="0">
+                          <a:schemeClr val="accent1"/>
+                        </a:effectRef>
+                        <a:fontRef idx="minor">
+                          <a:schemeClr val="lt1"/>
+                        </a:fontRef>
+                      </wps:style>
+                      <wps:bodyPr rot="0" spcFirstLastPara="0" vertOverflow="overflow" horzOverflow="overflow" vert="horz" wrap="square" lIns="91440" tIns="45720" rIns="91440" bIns="45720" numCol="1" spcCol="0" rtlCol="0" fromWordArt="0" anchor="ctr" anchorCtr="0" forceAA="0" compatLnSpc="1">
+                        <a:prstTxWarp prst="textNoShape">
+                          <a:avLst/>
+                        </a:prstTxWarp>
+                        <a:noAutofit/>
+                      </wps:bodyPr>
+                    </wps:wsp>
+                  </a:graphicData>
+                </a:graphic>
+              </wp:anchor>
+            </w:drawing>
+          </mc:Choice>
+          <mc:Fallback>
+            <w:pict>
+              <v:oval w14:anchorId="6900726A" id="Ellipse 18" o:spid="_x0000_s1026" style="position:absolute;margin-left:284.8pt;margin-top:14.7pt;width:80.7pt;height:68.05pt;z-index:251665408;visibility:visible;mso-wrap-style:square;mso-wrap-distance-left:9pt;mso-wrap-distance-top:0;mso-wrap-distance-right:9pt;mso-wrap-distance-bottom:0;mso-position-horizontal:absolute;mso-position-horizontal-relative:text;mso-position-vertical:absolute;mso-position-vertical-relative:text;v-text-anchor:middle" o:gfxdata="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" filled="f" strokecolor="#70ad47 [3209]" strokeweight="1pt">
+                <v:stroke joinstyle="miter"/>
+              </v:oval>
+            </w:pict>
+          </mc:Fallback>
+        </mc:AlternateContent>
+      </w:r>
+      <w:r>
+        <w:rPr>
+          <w:noProof/>
+        </w:rPr>
+        <mc:AlternateContent>
+          <mc:Choice Requires="wps">
+            <w:drawing>
+              <wp:anchor distT="0" distB="0" distL="114300" distR="114300" simplePos="0" relativeHeight="251664384" behindDoc="0" locked="0" layoutInCell="1" allowOverlap="1" wp14:anchorId="2A24A6AB" wp14:editId="3BB1F562">
+                <wp:simplePos x="0" y="0"/>
+                <wp:positionH relativeFrom="column">
+                  <wp:posOffset>954126</wp:posOffset>
+                </wp:positionH>
+                <wp:positionV relativeFrom="paragraph">
+                  <wp:posOffset>20718</wp:posOffset>
+                </wp:positionV>
+                <wp:extent cx="602587" cy="1462035"/>
+                <wp:effectExtent l="0" t="0" r="26670" b="24130"/>
+                <wp:wrapNone/>
+                <wp:docPr id="11" name="Ellipse 11"/>
+                <wp:cNvGraphicFramePr/>
+                <a:graphic xmlns:a="http://schemas.openxmlformats.org/drawingml/2006/main">
+                  <a:graphicData uri="http://schemas.microsoft.com/office/word/2010/wordprocessingShape">
+                    <wps:wsp>
+                      <wps:cNvSpPr/>
+                      <wps:spPr>
+                        <a:xfrm>
+                          <a:off x="0" y="0"/>
+                          <a:ext cx="602587" cy="1462035"/>
+                        </a:xfrm>
+                        <a:prstGeom prst="ellipse">
+                          <a:avLst/>
+                        </a:prstGeom>
+                        <a:noFill/>
+                        <a:ln>
+                          <a:solidFill>
+                            <a:schemeClr val="accent2"/>
+                          </a:solidFill>
+                        </a:ln>
+                      </wps:spPr>
+                      <wps:style>
+                        <a:lnRef idx="2">
+                          <a:schemeClr val="accent1">
+                            <a:shade val="50000"/>
+                          </a:schemeClr>
+                        </a:lnRef>
+                        <a:fillRef idx="1">
+                          <a:schemeClr val="accent1"/>
+                        </a:fillRef>
+                        <a:effectRef idx="0">
+                          <a:schemeClr val="accent1"/>
+                        </a:effectRef>
+                        <a:fontRef idx="minor">
+                          <a:schemeClr val="lt1"/>
+                        </a:fontRef>
+                      </wps:style>
+                      <wps:bodyPr rot="0" spcFirstLastPara="0" vertOverflow="overflow" horzOverflow="overflow" vert="horz" wrap="square" lIns="91440" tIns="45720" rIns="91440" bIns="45720" numCol="1" spcCol="0" rtlCol="0" fromWordArt="0" anchor="ctr" anchorCtr="0" forceAA="0" compatLnSpc="1">
+                        <a:prstTxWarp prst="textNoShape">
+                          <a:avLst/>
+                        </a:prstTxWarp>
+                        <a:noAutofit/>
+                      </wps:bodyPr>
+                    </wps:wsp>
+                  </a:graphicData>
+                </a:graphic>
+                <wp14:sizeRelH relativeFrom="margin">
+                  <wp14:pctWidth>0</wp14:pctWidth>
+                </wp14:sizeRelH>
+                <wp14:sizeRelV relativeFrom="margin">
+                  <wp14:pctHeight>0</wp14:pctHeight>
+                </wp14:sizeRelV>
+              </wp:anchor>
+            </w:drawing>
+          </mc:Choice>
+          <mc:Fallback>
+            <w:pict>
+              <v:oval w14:anchorId="06DAEB02" id="Ellipse 11" o:spid="_x0000_s1026" style="position:absolute;margin-left:75.15pt;margin-top:1.65pt;width:47.45pt;height:115.1pt;z-index:251664384;visibility:visible;mso-wrap-style:square;mso-width-percent:0;mso-height-percent:0;mso-wrap-distance-left:9pt;mso-wrap-distance-top:0;mso-wrap-distance-right:9pt;mso-wrap-distance-bottom:0;mso-position-horizontal:absolute;mso-position-horizontal-relative:text;mso-position-vertical:absolute;mso-position-vertical-relative:text;mso-width-percent:0;mso-height-percent:0;mso-width-relative:margin;mso-height-relative:margin;v-text-anchor:middle" o:gfxdata="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" filled="f" strokecolor="#ed7d31 [3205]" strokeweight="1pt">
+                <v:stroke joinstyle="miter"/>
+              </v:oval>
+            </w:pict>
+          </mc:Fallback>
+        </mc:AlternateContent>
+      </w:r>
+      <w:r>
+        <w:rPr>
+          <w:noProof/>
+        </w:rPr>
+        <mc:AlternateContent>
+          <mc:Choice Requires="wps">
+            <w:drawing>
+              <wp:anchor distT="0" distB="0" distL="114300" distR="114300" simplePos="0" relativeHeight="251662336" behindDoc="0" locked="0" layoutInCell="1" allowOverlap="1" wp14:anchorId="348B7338" wp14:editId="61C10921">
+                <wp:simplePos x="0" y="0"/>
+                <wp:positionH relativeFrom="column">
+                  <wp:posOffset>-276797</wp:posOffset>
+                </wp:positionH>
+                <wp:positionV relativeFrom="paragraph">
+                  <wp:posOffset>111153</wp:posOffset>
+                </wp:positionV>
+                <wp:extent cx="1040004" cy="1210826"/>
+                <wp:effectExtent l="0" t="0" r="27305" b="27940"/>
+                <wp:wrapNone/>
+                <wp:docPr id="10" name="Ellipse 10"/>
+                <wp:cNvGraphicFramePr/>
+                <a:graphic xmlns:a="http://schemas.openxmlformats.org/drawingml/2006/main">
+                  <a:graphicData uri="http://schemas.microsoft.com/office/word/2010/wordprocessingShape">
+                    <wps:wsp>
+                      <wps:cNvSpPr/>
+                      <wps:spPr>
+                        <a:xfrm>
+                          <a:off x="0" y="0"/>
+                          <a:ext cx="1040004" cy="1210826"/>
+                        </a:xfrm>
+                        <a:prstGeom prst="ellipse">
+                          <a:avLst/>
+                        </a:prstGeom>
+                        <a:noFill/>
+                      </wps:spPr>
+                      <wps:style>
+                        <a:lnRef idx="2">
+                          <a:schemeClr val="accent1">
+                            <a:shade val="50000"/>
+                          </a:schemeClr>
+                        </a:lnRef>
+                        <a:fillRef idx="1">
+                          <a:schemeClr val="accent1"/>
+                        </a:fillRef>
+                        <a:effectRef idx="0">
+                          <a:schemeClr val="accent1"/>
+                        </a:effectRef>
+                        <a:fontRef idx="minor">
+                          <a:schemeClr val="lt1"/>
+                        </a:fontRef>
+                      </wps:style>
+                      <wps:bodyPr rot="0" spcFirstLastPara="0" vertOverflow="overflow" horzOverflow="overflow" vert="horz" wrap="square" lIns="91440" tIns="45720" rIns="91440" bIns="45720" numCol="1" spcCol="0" rtlCol="0" fromWordArt="0" anchor="ctr" anchorCtr="0" forceAA="0" compatLnSpc="1">
+                        <a:prstTxWarp prst="textNoShape">
+                          <a:avLst/>
+                        </a:prstTxWarp>
+                        <a:noAutofit/>
+                      </wps:bodyPr>
+                    </wps:wsp>
+                  </a:graphicData>
+                </a:graphic>
+              </wp:anchor>
+            </w:drawing>
+          </mc:Choice>
+          <mc:Fallback>
+            <w:pict>
+              <v:oval w14:anchorId="5EDC5D7E" id="Ellipse 10" o:spid="_x0000_s1026" style="position:absolute;margin-left:-21.8pt;margin-top:8.75pt;width:81.9pt;height:95.35pt;z-index:251662336;visibility:visible;mso-wrap-style:square;mso-wrap-distance-left:9pt;mso-wrap-distance-top:0;mso-wrap-distance-right:9pt;mso-wrap-distance-bottom:0;mso-position-horizontal:absolute;mso-position-horizontal-relative:text;mso-position-vertical:absolute;mso-position-vertical-relative:text;v-text-anchor:middle" o:gfxdata="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" filled="f" strokecolor="#1f3763 [1604]" strokeweight="1pt">
+                <v:stroke joinstyle="miter"/>
+              </v:oval>
+            </w:pict>
+          </mc:Fallback>
+        </mc:AlternateContent>
+      </w:r>
+      <w:r>
+        <w:rPr>
+          <w:noProof/>
+        </w:rPr>
+        <mc:AlternateContent>
+          <mc:Choice Requires="wps">
+            <w:drawing>
+              <wp:anchor distT="0" distB="0" distL="114300" distR="114300" simplePos="0" relativeHeight="251661312" behindDoc="0" locked="0" layoutInCell="1" allowOverlap="1" wp14:anchorId="6132FB63" wp14:editId="40926D0A">
+                <wp:simplePos x="0" y="0"/>
+                <wp:positionH relativeFrom="column">
+                  <wp:posOffset>1592196</wp:posOffset>
+                </wp:positionH>
+                <wp:positionV relativeFrom="paragraph">
+                  <wp:posOffset>668836</wp:posOffset>
+                </wp:positionV>
+                <wp:extent cx="693336" cy="773724"/>
+                <wp:effectExtent l="0" t="0" r="12065" b="26670"/>
+                <wp:wrapNone/>
+                <wp:docPr id="9" name="Ellipse 9"/>
+                <wp:cNvGraphicFramePr/>
+                <a:graphic xmlns:a="http://schemas.openxmlformats.org/drawingml/2006/main">
+                  <a:graphicData uri="http://schemas.microsoft.com/office/word/2010/wordprocessingShape">
+                    <wps:wsp>
+                      <wps:cNvSpPr/>
+                      <wps:spPr>
+                        <a:xfrm>
+                          <a:off x="0" y="0"/>
+                          <a:ext cx="693336" cy="773724"/>
+                        </a:xfrm>
+                        <a:prstGeom prst="ellipse">
+                          <a:avLst/>
+                        </a:prstGeom>
+                        <a:noFill/>
+                        <a:ln>
+                          <a:solidFill>
+                            <a:srgbClr val="FFC000"/>
+                          </a:solidFill>
+                        </a:ln>
+                      </wps:spPr>
+                      <wps:style>
+                        <a:lnRef idx="2">
+                          <a:schemeClr val="accent1">
+                            <a:shade val="50000"/>
+                          </a:schemeClr>
+                        </a:lnRef>
+                        <a:fillRef idx="1">
+                          <a:schemeClr val="accent1"/>
+                        </a:fillRef>
+                        <a:effectRef idx="0">
+                          <a:schemeClr val="accent1"/>
+                        </a:effectRef>
+                        <a:fontRef idx="minor">
+                          <a:schemeClr val="lt1"/>
+                        </a:fontRef>
+                      </wps:style>
+                      <wps:bodyPr rot="0" spcFirstLastPara="0" vertOverflow="overflow" horzOverflow="overflow" vert="horz" wrap="square" lIns="91440" tIns="45720" rIns="91440" bIns="45720" numCol="1" spcCol="0" rtlCol="0" fromWordArt="0" anchor="ctr" anchorCtr="0" forceAA="0" compatLnSpc="1">
+                        <a:prstTxWarp prst="textNoShape">
+                          <a:avLst/>
+                        </a:prstTxWarp>
+                        <a:noAutofit/>
+                      </wps:bodyPr>
+                    </wps:wsp>
+                  </a:graphicData>
+                </a:graphic>
+                <wp14:sizeRelV relativeFrom="margin">
+                  <wp14:pctHeight>0</wp14:pctHeight>
+                </wp14:sizeRelV>
+              </wp:anchor>
+            </w:drawing>
+          </mc:Choice>
+          <mc:Fallback>
+            <w:pict>
+              <v:oval w14:anchorId="6E7F2230" id="Ellipse 9" o:spid="_x0000_s1026" style="position:absolute;margin-left:125.35pt;margin-top:52.65pt;width:54.6pt;height:60.9pt;z-index:251661312;visibility:visible;mso-wrap-style:square;mso-height-percent:0;mso-wrap-distance-left:9pt;mso-wrap-distance-top:0;mso-wrap-distance-right:9pt;mso-wrap-distance-bottom:0;mso-position-horizontal:absolute;mso-position-horizontal-relative:text;mso-position-vertical:absolute;mso-position-vertical-relative:text;mso-height-percent:0;mso-height-relative:margin;v-text-anchor:middle" o:gfxdata="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" filled="f" strokecolor="#ffc000" strokeweight="1pt">
+                <v:stroke joinstyle="miter"/>
+              </v:oval>
+            </w:pict>
+          </mc:Fallback>
+        </mc:AlternateContent>
+      </w:r>
+      <w:r>
+        <w:rPr>
+          <w:noProof/>
+        </w:rPr>
+        <mc:AlternateContent>
+          <mc:Choice Requires="wps">
+            <w:drawing>
+              <wp:anchor distT="0" distB="0" distL="114300" distR="114300" simplePos="0" relativeHeight="251659264" behindDoc="0" locked="0" layoutInCell="1" allowOverlap="1" wp14:anchorId="0E0CDDB1" wp14:editId="366F56C3">
+                <wp:simplePos x="0" y="0"/>
+                <wp:positionH relativeFrom="column">
+                  <wp:posOffset>3149691</wp:posOffset>
+                </wp:positionH>
+                <wp:positionV relativeFrom="paragraph">
+                  <wp:posOffset>925069</wp:posOffset>
+                </wp:positionV>
+                <wp:extent cx="693336" cy="597877"/>
+                <wp:effectExtent l="0" t="0" r="12065" b="12065"/>
+                <wp:wrapNone/>
+                <wp:docPr id="8" name="Ellipse 8"/>
+                <wp:cNvGraphicFramePr/>
+                <a:graphic xmlns:a="http://schemas.openxmlformats.org/drawingml/2006/main">
+                  <a:graphicData uri="http://schemas.microsoft.com/office/word/2010/wordprocessingShape">
+                    <wps:wsp>
+                      <wps:cNvSpPr/>
+                      <wps:spPr>
+                        <a:xfrm>
+                          <a:off x="0" y="0"/>
+                          <a:ext cx="693336" cy="597877"/>
+                        </a:xfrm>
+                        <a:prstGeom prst="ellipse">
+                          <a:avLst/>
+                        </a:prstGeom>
+                        <a:noFill/>
+                        <a:ln>
+                          <a:solidFill>
+                            <a:srgbClr val="FF0000"/>
+                          </a:solidFill>
+                        </a:ln>
+                      </wps:spPr>
+                      <wps:style>
+                        <a:lnRef idx="2">
+                          <a:schemeClr val="accent1">
+                            <a:shade val="50000"/>
+                          </a:schemeClr>
+                        </a:lnRef>
+                        <a:fillRef idx="1">
+                          <a:schemeClr val="accent1"/>
+                        </a:fillRef>
+                        <a:effectRef idx="0">
+                          <a:schemeClr val="accent1"/>
+                        </a:effectRef>
+                        <a:fontRef idx="minor">
+                          <a:schemeClr val="lt1"/>
+                        </a:fontRef>
+                      </wps:style>
+                      <wps:bodyPr rot="0" spcFirstLastPara="0" vertOverflow="overflow" horzOverflow="overflow" vert="horz" wrap="square" lIns="91440" tIns="45720" rIns="91440" bIns="45720" numCol="1" spcCol="0" rtlCol="0" fromWordArt="0" anchor="ctr" anchorCtr="0" forceAA="0" compatLnSpc="1">
+                        <a:prstTxWarp prst="textNoShape">
+                          <a:avLst/>
+                        </a:prstTxWarp>
+                        <a:noAutofit/>
+                      </wps:bodyPr>
+                    </wps:wsp>
+                  </a:graphicData>
+                </a:graphic>
+              </wp:anchor>
+            </w:drawing>
+          </mc:Choice>
+          <mc:Fallback>
+            <w:pict>
+              <v:oval w14:anchorId="32F49893" id="Ellipse 8" o:spid="_x0000_s1026" style="position:absolute;margin-left:248pt;margin-top:72.85pt;width:54.6pt;height:47.1pt;z-index:251659264;visibility:visible;mso-wrap-style:square;mso-wrap-distance-left:9pt;mso-wrap-distance-top:0;mso-wrap-distance-right:9pt;mso-wrap-distance-bottom:0;mso-position-horizontal:absolute;mso-position-horizontal-relative:text;mso-position-vertical:absolute;mso-position-vertical-relative:text;v-text-anchor:middle" o:gfxdata="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" filled="f" strokecolor="red" strokeweight="1pt">
+                <v:stroke joinstyle="miter"/>
+              </v:oval>
+            </w:pict>
+          </mc:Fallback>
+        </mc:AlternateContent>
+      </w:r>
+      <w:r>
+        <w:rPr>
+          <w:noProof/>
+        </w:rPr>
+        <w:drawing>
+          <wp:inline distT="0" distB="0" distL="0" distR="0" wp14:anchorId="1FAAF366" wp14:editId="7A00406E">
             <wp:extent cx="5760720" cy="2338070"/>
             <wp:effectExtent l="0" t="0" r="0" b="5080"/>
             <wp:docPr id="12" name="Image 12"/>
@@ -647,7 +1094,7 @@
                     <pic:cNvPicPr/>
                   </pic:nvPicPr>
                   <pic:blipFill>
-                    <a:blip r:embed="rId9" cstate="print">
+                    <a:blip r:embed="rId11" cstate="print">
                       <a:extLst>
                         <a:ext uri="{28A0092B-C50C-407E-A947-70E740481C1C}">
                           <a14:useLocalDpi xmlns:a14="http://schemas.microsoft.com/office/drawing/2010/main" val="0"/>
@@ -675,27 +1122,124 @@
       </w:r>
     </w:p>
     <w:p>
-      <w:r>
-        <w:t>Baptiste et Vincent</w:t>
-      </w:r>
-    </w:p>
-    <w:p>
-      <w:r>
-        <w:br/>
-        <w:t>Code :</w:t>
-      </w:r>
-    </w:p>
-    <w:p/>
-    <w:p/>
-    <w:p/>
-    <w:p/>
-    <w:p>
-      <w:r>
-        <w:t xml:space="preserve">Baptiste </w:t>
+      <w:pPr>
+        <w:rPr>
+          <w:color w:val="0070C0"/>
+        </w:rPr>
+      </w:pPr>
+      <w:r>
+        <w:rPr>
+          <w:color w:val="FF0000"/>
+        </w:rPr>
+        <w:t>--</w:t>
+      </w:r>
+      <w:r>
+        <w:rPr>
+          <w:color w:val="FF0000"/>
+        </w:rPr>
+        <w:t xml:space="preserve"> Filtres RC</w:t>
+      </w:r>
+      <w:r>
+        <w:rPr>
+          <w:color w:val="FF0000"/>
+        </w:rPr>
+        <w:tab/>
+      </w:r>
+      <w:r>
+        <w:rPr>
+          <w:color w:val="0070C0"/>
+        </w:rPr>
+        <w:t>-- Emetteur Infrarouge</w:t>
+      </w:r>
+      <w:r>
+        <w:rPr>
+          <w:color w:val="0070C0"/>
+        </w:rPr>
+        <w:t xml:space="preserve"> </w:t>
+      </w:r>
+      <w:r>
+        <w:rPr>
+          <w:color w:val="0070C0"/>
+        </w:rPr>
+        <w:tab/>
+      </w:r>
+      <w:r>
+        <w:rPr>
+          <w:color w:val="0070C0"/>
+        </w:rPr>
+        <w:tab/>
+      </w:r>
+      <w:r>
+        <w:rPr>
+          <w:color w:val="70AD47" w:themeColor="accent6"/>
+        </w:rPr>
+        <w:t>--Amplificateur</w:t>
       </w:r>
     </w:p>
     <w:p>
       <w:pPr>
+        <w:rPr>
+          <w:color w:val="FFC000"/>
+        </w:rPr>
+      </w:pPr>
+      <w:r>
+        <w:rPr>
+          <w:color w:val="FFC000"/>
+        </w:rPr>
+        <w:t>-- Filtres CR</w:t>
+      </w:r>
+      <w:r>
+        <w:rPr>
+          <w:color w:val="FFC000"/>
+        </w:rPr>
+        <w:tab/>
+      </w:r>
+      <w:r>
+        <w:rPr>
+          <w:color w:val="ED7D31" w:themeColor="accent2"/>
+        </w:rPr>
+        <w:t>--Récepteur Infrarouge</w:t>
+      </w:r>
+      <w:r>
+        <w:rPr>
+          <w:color w:val="ED7D31" w:themeColor="accent2"/>
+        </w:rPr>
+        <w:tab/>
+      </w:r>
+    </w:p>
+    <w:p/>
+    <w:p>
+      <w:r>
+        <w:t>Baptiste et Vincent</w:t>
+      </w:r>
+    </w:p>
+    <w:p>
+      <w:r>
+        <w:br/>
+        <w:t>Code :</w:t>
+      </w:r>
+    </w:p>
+    <w:p/>
+    <w:p/>
+    <w:p/>
+    <w:p/>
+    <w:p/>
+    <w:p/>
+    <w:p/>
+    <w:p/>
+    <w:p/>
+    <w:p/>
+    <w:p>
+      <w:r>
+        <w:t xml:space="preserve">Baptiste </w:t>
+      </w:r>
+    </w:p>
+    <w:p/>
+    <w:p/>
+    <w:p/>
+    <w:p/>
+    <w:p>
+      <w:pPr>
         <w:pStyle w:val="Titre1"/>
         <w:rPr>
           <w:b/>
@@ -703,13 +1247,14 @@
           <w:sz w:val="36"/>
         </w:rPr>
       </w:pPr>
-      <w:bookmarkStart w:id="1" w:name="_Toc529880890"/>
+      <w:bookmarkStart w:id="2" w:name="_Toc529880890"/>
       <w:r>
         <w:rPr>
           <w:b/>
           <w:color w:val="C00000"/>
           <w:sz w:val="36"/>
         </w:rPr>
+        <w:lastRenderedPageBreak/>
         <w:t>3.2 Module</w:t>
       </w:r>
       <w:r>
@@ -720,19 +1265,14 @@
         </w:rPr>
         <w:t xml:space="preserve"> Cœur de Leds</w:t>
       </w:r>
-      <w:bookmarkEnd w:id="1"/>
+      <w:bookmarkEnd w:id="2"/>
     </w:p>
     <w:p>
       <w:r>
         <w:t>Schémas</w:t>
       </w:r>
       <w:r>
-        <w:t> </w:t>
-      </w:r>
-      <w:bookmarkStart w:id="2" w:name="_GoBack"/>
-      <w:bookmarkEnd w:id="2"/>
-      <w:r>
-        <w:t>:</w:t>
+        <w:t> :</w:t>
       </w:r>
     </w:p>
     <w:p>
@@ -744,7 +1284,59 @@
           <w:noProof/>
         </w:rPr>
         <w:drawing>
-          <wp:inline distT="0" distB="0" distL="0" distR="0" wp14:anchorId="4533BB6E" wp14:editId="5625632D">
+          <wp:inline distT="0" distB="0" distL="0" distR="0" wp14:anchorId="1AF81D16" wp14:editId="66D20ADE">
+            <wp:extent cx="2562225" cy="2868648"/>
+            <wp:effectExtent l="0" t="0" r="0" b="8255"/>
+            <wp:docPr id="14" name="Image 14"/>
+            <wp:cNvGraphicFramePr>
+              <a:graphicFrameLocks xmlns:a="http://schemas.openxmlformats.org/drawingml/2006/main" noChangeAspect="1"/>
+            </wp:cNvGraphicFramePr>
+            <a:graphic xmlns:a="http://schemas.openxmlformats.org/drawingml/2006/main">
+              <a:graphicData uri="http://schemas.openxmlformats.org/drawingml/2006/picture">
+                <pic:pic xmlns:pic="http://schemas.openxmlformats.org/drawingml/2006/picture">
+                  <pic:nvPicPr>
+                    <pic:cNvPr id="14" name="Coeur 1.png"/>
+                    <pic:cNvPicPr/>
+                  </pic:nvPicPr>
+                  <pic:blipFill>
+                    <a:blip r:embed="rId12">
+                      <a:extLst>
+                        <a:ext uri="{28A0092B-C50C-407E-A947-70E740481C1C}">
+                          <a14:useLocalDpi xmlns:a14="http://schemas.microsoft.com/office/drawing/2010/main" val="0"/>
+                        </a:ext>
+                      </a:extLst>
+                    </a:blip>
+                    <a:stretch>
+                      <a:fillRect/>
+                    </a:stretch>
+                  </pic:blipFill>
+                  <pic:spPr>
+                    <a:xfrm>
+                      <a:off x="0" y="0"/>
+                      <a:ext cx="2573715" cy="2881512"/>
+                    </a:xfrm>
+                    <a:prstGeom prst="rect">
+                      <a:avLst/>
+                    </a:prstGeom>
+                  </pic:spPr>
+                </pic:pic>
+              </a:graphicData>
+            </a:graphic>
+          </wp:inline>
+        </w:drawing>
+      </w:r>
+      <w:r>
+        <w:rPr>
+          <w:noProof/>
+        </w:rPr>
+        <w:t xml:space="preserve">      </w:t>
+      </w:r>
+      <w:r>
+        <w:rPr>
+          <w:noProof/>
+        </w:rPr>
+        <w:drawing>
+          <wp:inline distT="0" distB="0" distL="0" distR="0" wp14:anchorId="02D9A6C0" wp14:editId="72DECB6B">
             <wp:extent cx="2857500" cy="2838659"/>
             <wp:effectExtent l="0" t="0" r="0" b="0"/>
             <wp:docPr id="13" name="Image 13"/>
@@ -759,7 +1351,7 @@
                     <pic:cNvPicPr/>
                   </pic:nvPicPr>
                   <pic:blipFill>
-                    <a:blip r:embed="rId10">
+                    <a:blip r:embed="rId13">
                       <a:extLst>
                         <a:ext uri="{28A0092B-C50C-407E-A947-70E740481C1C}">
                           <a14:useLocalDpi xmlns:a14="http://schemas.microsoft.com/office/drawing/2010/main" val="0"/>
@@ -785,68 +1377,355 @@
           </wp:inline>
         </w:drawing>
       </w:r>
-      <w:r>
-        <w:rPr>
-          <w:noProof/>
-        </w:rPr>
-        <w:drawing>
-          <wp:inline distT="0" distB="0" distL="0" distR="0" wp14:anchorId="1AF81D16" wp14:editId="66D20ADE">
-            <wp:extent cx="2562225" cy="2868648"/>
-            <wp:effectExtent l="0" t="0" r="0" b="8255"/>
-            <wp:docPr id="14" name="Image 14"/>
-            <wp:cNvGraphicFramePr>
-              <a:graphicFrameLocks xmlns:a="http://schemas.openxmlformats.org/drawingml/2006/main" noChangeAspect="1"/>
-            </wp:cNvGraphicFramePr>
-            <a:graphic xmlns:a="http://schemas.openxmlformats.org/drawingml/2006/main">
-              <a:graphicData uri="http://schemas.openxmlformats.org/drawingml/2006/picture">
-                <pic:pic xmlns:pic="http://schemas.openxmlformats.org/drawingml/2006/picture">
-                  <pic:nvPicPr>
-                    <pic:cNvPr id="14" name="Coeur 1.png"/>
-                    <pic:cNvPicPr/>
-                  </pic:nvPicPr>
-                  <pic:blipFill>
-                    <a:blip r:embed="rId11">
-                      <a:extLst>
-                        <a:ext uri="{28A0092B-C50C-407E-A947-70E740481C1C}">
-                          <a14:useLocalDpi xmlns:a14="http://schemas.microsoft.com/office/drawing/2010/main" val="0"/>
-                        </a:ext>
-                      </a:extLst>
-                    </a:blip>
-                    <a:stretch>
-                      <a:fillRect/>
-                    </a:stretch>
-                  </pic:blipFill>
-                  <pic:spPr>
-                    <a:xfrm>
-                      <a:off x="0" y="0"/>
-                      <a:ext cx="2573715" cy="2881512"/>
-                    </a:xfrm>
-                    <a:prstGeom prst="rect">
-                      <a:avLst/>
-                    </a:prstGeom>
-                  </pic:spPr>
-                </pic:pic>
-              </a:graphicData>
-            </a:graphic>
-          </wp:inline>
-        </w:drawing>
-      </w:r>
-    </w:p>
-    <w:p>
-      <w:r>
-        <w:lastRenderedPageBreak/>
-        <w:t>Code :</w:t>
-      </w:r>
-    </w:p>
-    <w:p/>
-    <w:p/>
-    <w:p>
-      <w:r>
-        <w:t>Rania</w:t>
-      </w:r>
     </w:p>
     <w:p>
       <w:pPr>
+        <w:pStyle w:val="Paragraphedeliste"/>
+      </w:pPr>
+      <w:r>
+        <w:rPr>
+          <w:noProof/>
+          <w:color w:val="4472C4" w:themeColor="accent1"/>
+          <w:sz w:val="32"/>
+          <w:szCs w:val="32"/>
+        </w:rPr>
+        <mc:AlternateContent>
+          <mc:Choice Requires="wps">
+            <w:drawing>
+              <wp:anchor distT="0" distB="0" distL="114300" distR="114300" simplePos="0" relativeHeight="251666432" behindDoc="0" locked="0" layoutInCell="1" allowOverlap="1" wp14:anchorId="759DAD3C" wp14:editId="413E0945">
+                <wp:simplePos x="0" y="0"/>
+                <wp:positionH relativeFrom="margin">
+                  <wp:align>left</wp:align>
+                </wp:positionH>
+                <wp:positionV relativeFrom="paragraph">
+                  <wp:posOffset>2540</wp:posOffset>
+                </wp:positionV>
+                <wp:extent cx="2305050" cy="1301750"/>
+                <wp:effectExtent l="0" t="0" r="0" b="0"/>
+                <wp:wrapNone/>
+                <wp:docPr id="20" name="Zone de texte 20"/>
+                <wp:cNvGraphicFramePr/>
+                <a:graphic xmlns:a="http://schemas.openxmlformats.org/drawingml/2006/main">
+                  <a:graphicData uri="http://schemas.microsoft.com/office/word/2010/wordprocessingShape">
+                    <wps:wsp>
+                      <wps:cNvSpPr txBox="1"/>
+                      <wps:spPr>
+                        <a:xfrm>
+                          <a:off x="0" y="0"/>
+                          <a:ext cx="2305050" cy="1301750"/>
+                        </a:xfrm>
+                        <a:prstGeom prst="rect">
+                          <a:avLst/>
+                        </a:prstGeom>
+                        <a:noFill/>
+                        <a:ln w="6350">
+                          <a:noFill/>
+                        </a:ln>
+                      </wps:spPr>
+                      <wps:txbx>
+                        <w:txbxContent>
+                          <w:p>
+                            <w:pPr>
+                              <w:rPr>
+                                <w:color w:val="4472C4" w:themeColor="accent1"/>
+                                <w:sz w:val="32"/>
+                                <w:szCs w:val="32"/>
+                              </w:rPr>
+                            </w:pPr>
+                            <w:r>
+                              <w:rPr>
+                                <w:color w:val="4472C4" w:themeColor="accent1"/>
+                                <w:sz w:val="32"/>
+                                <w:szCs w:val="32"/>
+                              </w:rPr>
+                              <w:t>Matériaux utilisés :</w:t>
+                            </w:r>
+                          </w:p>
+                          <w:p>
+                            <w:pPr>
+                              <w:pStyle w:val="Paragraphedeliste"/>
+                              <w:numPr>
+                                <w:ilvl w:val="0"/>
+                                <w:numId w:val="1"/>
+                              </w:numPr>
+                              <w:spacing w:line="256" w:lineRule="auto"/>
+                            </w:pPr>
+                            <w:r>
+                              <w:t>Cable (male/male)</w:t>
+                            </w:r>
+                          </w:p>
+                          <w:p>
+                            <w:pPr>
+                              <w:pStyle w:val="Paragraphedeliste"/>
+                              <w:numPr>
+                                <w:ilvl w:val="0"/>
+                                <w:numId w:val="1"/>
+                              </w:numPr>
+                              <w:spacing w:line="256" w:lineRule="auto"/>
+                            </w:pPr>
+                            <w:r>
+                              <w:t>Résistance 220Ohm</w:t>
+                            </w:r>
+                          </w:p>
+                          <w:p>
+                            <w:pPr>
+                              <w:pStyle w:val="Paragraphedeliste"/>
+                              <w:numPr>
+                                <w:ilvl w:val="0"/>
+                                <w:numId w:val="1"/>
+                              </w:numPr>
+                              <w:spacing w:line="256" w:lineRule="auto"/>
+                            </w:pPr>
+                            <w:r>
+                              <w:t>Leds (10)</w:t>
+                            </w:r>
+                          </w:p>
+                          <w:p>
+                            <w:pPr>
+                              <w:pStyle w:val="Paragraphedeliste"/>
+                              <w:numPr>
+                                <w:ilvl w:val="0"/>
+                                <w:numId w:val="1"/>
+                              </w:numPr>
+                              <w:spacing w:line="256" w:lineRule="auto"/>
+                            </w:pPr>
+                            <w:r>
+                              <w:t>Plaque d’essai</w:t>
+                            </w:r>
+                          </w:p>
+                          <w:p/>
+                        </w:txbxContent>
+                      </wps:txbx>
+                      <wps:bodyPr rot="0" spcFirstLastPara="0" vertOverflow="overflow" horzOverflow="overflow" vert="horz" wrap="square" lIns="91440" tIns="45720" rIns="91440" bIns="45720" numCol="1" spcCol="0" rtlCol="0" fromWordArt="0" anchor="t" anchorCtr="0" forceAA="0" compatLnSpc="1">
+                        <a:prstTxWarp prst="textNoShape">
+                          <a:avLst/>
+                        </a:prstTxWarp>
+                        <a:noAutofit/>
+                      </wps:bodyPr>
+                    </wps:wsp>
+                  </a:graphicData>
+                </a:graphic>
+              </wp:anchor>
+            </w:drawing>
+          </mc:Choice>
+          <mc:Fallback>
+            <w:pict>
+              <v:shapetype w14:anchorId="759DAD3C" id="_x0000_t202" coordsize="21600,21600" o:spt="202" path="m,l,21600r21600,l21600,xe">
+                <v:stroke joinstyle="miter"/>
+                <v:path gradientshapeok="t" o:connecttype="rect"/>
+              </v:shapetype>
+              <v:shape id="Zone de texte 20" o:spid="_x0000_s1026" type="#_x0000_t202" style="position:absolute;left:0;text-align:left;margin-left:0;margin-top:.2pt;width:181.5pt;height:102.5pt;z-index:251666432;visibility:visible;mso-wrap-style:square;mso-wrap-distance-left:9pt;mso-wrap-distance-top:0;mso-wrap-distance-right:9pt;mso-wrap-distance-bottom:0;mso-position-horizontal:left;mso-position-horizontal-relative:margin;mso-position-vertical:absolute;mso-position-vertical-relative:text;v-text-anchor:top" o:gfxdata="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" filled="f" stroked="f" strokeweight=".5pt">
+                <v:textbox>
+                  <w:txbxContent>
+                    <w:p>
+                      <w:pPr>
+                        <w:rPr>
+                          <w:color w:val="4472C4" w:themeColor="accent1"/>
+                          <w:sz w:val="32"/>
+                          <w:szCs w:val="32"/>
+                        </w:rPr>
+                      </w:pPr>
+                      <w:r>
+                        <w:rPr>
+                          <w:color w:val="4472C4" w:themeColor="accent1"/>
+                          <w:sz w:val="32"/>
+                          <w:szCs w:val="32"/>
+                        </w:rPr>
+                        <w:t>Matériaux utilisés :</w:t>
+                      </w:r>
+                    </w:p>
+                    <w:p>
+                      <w:pPr>
+                        <w:pStyle w:val="Paragraphedeliste"/>
+                        <w:numPr>
+                          <w:ilvl w:val="0"/>
+                          <w:numId w:val="1"/>
+                        </w:numPr>
+                        <w:spacing w:line="256" w:lineRule="auto"/>
+                      </w:pPr>
+                      <w:r>
+                        <w:t>Cable (male/male)</w:t>
+                      </w:r>
+                    </w:p>
+                    <w:p>
+                      <w:pPr>
+                        <w:pStyle w:val="Paragraphedeliste"/>
+                        <w:numPr>
+                          <w:ilvl w:val="0"/>
+                          <w:numId w:val="1"/>
+                        </w:numPr>
+                        <w:spacing w:line="256" w:lineRule="auto"/>
+                      </w:pPr>
+                      <w:r>
+                        <w:t>Résistance 220Ohm</w:t>
+                      </w:r>
+                    </w:p>
+                    <w:p>
+                      <w:pPr>
+                        <w:pStyle w:val="Paragraphedeliste"/>
+                        <w:numPr>
+                          <w:ilvl w:val="0"/>
+                          <w:numId w:val="1"/>
+                        </w:numPr>
+                        <w:spacing w:line="256" w:lineRule="auto"/>
+                      </w:pPr>
+                      <w:r>
+                        <w:t>Leds (10)</w:t>
+                      </w:r>
+                    </w:p>
+                    <w:p>
+                      <w:pPr>
+                        <w:pStyle w:val="Paragraphedeliste"/>
+                        <w:numPr>
+                          <w:ilvl w:val="0"/>
+                          <w:numId w:val="1"/>
+                        </w:numPr>
+                        <w:spacing w:line="256" w:lineRule="auto"/>
+                      </w:pPr>
+                      <w:r>
+                        <w:t>Plaque d’essai</w:t>
+                      </w:r>
+                    </w:p>
+                    <w:p/>
+                  </w:txbxContent>
+                </v:textbox>
+                <w10:wrap anchorx="margin"/>
+              </v:shape>
+            </w:pict>
+          </mc:Fallback>
+        </mc:AlternateContent>
+      </w:r>
+      <w:r>
+        <w:rPr>
+          <w:noProof/>
+        </w:rPr>
+        <mc:AlternateContent>
+          <mc:Choice Requires="wps">
+            <w:drawing>
+              <wp:anchor distT="0" distB="0" distL="114300" distR="114300" simplePos="0" relativeHeight="251667456" behindDoc="0" locked="0" layoutInCell="1" allowOverlap="1" wp14:anchorId="04EFDCC7" wp14:editId="27B6C8D6">
+                <wp:simplePos x="0" y="0"/>
+                <wp:positionH relativeFrom="margin">
+                  <wp:align>right</wp:align>
+                </wp:positionH>
+                <wp:positionV relativeFrom="paragraph">
+                  <wp:posOffset>49530</wp:posOffset>
+                </wp:positionV>
+                <wp:extent cx="2857500" cy="1955800"/>
+                <wp:effectExtent l="0" t="0" r="0" b="6350"/>
+                <wp:wrapNone/>
+                <wp:docPr id="21" name="Zone de texte 21"/>
+                <wp:cNvGraphicFramePr/>
+                <a:graphic xmlns:a="http://schemas.openxmlformats.org/drawingml/2006/main">
+                  <a:graphicData uri="http://schemas.microsoft.com/office/word/2010/wordprocessingShape">
+                    <wps:wsp>
+                      <wps:cNvSpPr txBox="1"/>
+                      <wps:spPr>
+                        <a:xfrm>
+                          <a:off x="0" y="0"/>
+                          <a:ext cx="2857500" cy="1955800"/>
+                        </a:xfrm>
+                        <a:prstGeom prst="rect">
+                          <a:avLst/>
+                        </a:prstGeom>
+                        <a:noFill/>
+                        <a:ln w="6350">
+                          <a:noFill/>
+                        </a:ln>
+                      </wps:spPr>
+                      <wps:txbx>
+                        <w:txbxContent>
+                          <w:p>
+                            <w:r>
+                              <w:t xml:space="preserve">Nous utilisons des résistances afin de ne pas griller une Led. Les résistances </w:t>
+                            </w:r>
+                            <w:r>
+                              <w:t>ont</w:t>
+                            </w:r>
+                            <w:r>
+                              <w:t xml:space="preserve"> une intensité de 220Ohm. La cathode d’une Led est reliée au moins de la plaque d’essai qui est elle-même relié à la masse de la carte </w:t>
+                            </w:r>
+                            <w:r>
+                              <w:t>Arduino (</w:t>
+                            </w:r>
+                            <w:r>
+                              <w:t>GND). Puis l’anode et relié aux résistances qui elles sont relié au pin de la carte Arduino. Enfin, après un code Arduino qui déclare tous les pins utilisés on peut alors allumée les pins de toutes les façons qu’on veut.</w:t>
+                            </w:r>
+                          </w:p>
+                          <w:p/>
+                        </w:txbxContent>
+                      </wps:txbx>
+                      <wps:bodyPr rot="0" spcFirstLastPara="0" vertOverflow="overflow" horzOverflow="overflow" vert="horz" wrap="square" lIns="91440" tIns="45720" rIns="91440" bIns="45720" numCol="1" spcCol="0" rtlCol="0" fromWordArt="0" anchor="t" anchorCtr="0" forceAA="0" compatLnSpc="1">
+                        <a:prstTxWarp prst="textNoShape">
+                          <a:avLst/>
+                        </a:prstTxWarp>
+                        <a:noAutofit/>
+                      </wps:bodyPr>
+                    </wps:wsp>
+                  </a:graphicData>
+                </a:graphic>
+                <wp14:sizeRelH relativeFrom="margin">
+                  <wp14:pctWidth>0</wp14:pctWidth>
+                </wp14:sizeRelH>
+                <wp14:sizeRelV relativeFrom="margin">
+                  <wp14:pctHeight>0</wp14:pctHeight>
+                </wp14:sizeRelV>
+              </wp:anchor>
+            </w:drawing>
+          </mc:Choice>
+          <mc:Fallback>
+            <w:pict>
+              <v:shape w14:anchorId="04EFDCC7" id="Zone de texte 21" o:spid="_x0000_s1027" type="#_x0000_t202" style="position:absolute;left:0;text-align:left;margin-left:173.8pt;margin-top:3.9pt;width:225pt;height:154pt;z-index:251667456;visibility:visible;mso-wrap-style:square;mso-width-percent:0;mso-height-percent:0;mso-wrap-distance-left:9pt;mso-wrap-distance-top:0;mso-wrap-distance-right:9pt;mso-wrap-distance-bottom:0;mso-position-horizontal:right;mso-position-horizontal-relative:margin;mso-position-vertical:absolute;mso-position-vertical-relative:text;mso-width-percent:0;mso-height-percent:0;mso-width-relative:margin;mso-height-relative:margin;v-text-anchor:top" o:gfxdata="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" filled="f" stroked="f" strokeweight=".5pt">
+                <v:textbox>
+                  <w:txbxContent>
+                    <w:p>
+                      <w:r>
+                        <w:t xml:space="preserve">Nous utilisons des résistances afin de ne pas griller une Led. Les résistances </w:t>
+                      </w:r>
+                      <w:r>
+                        <w:t>ont</w:t>
+                      </w:r>
+                      <w:r>
+                        <w:t xml:space="preserve"> une intensité de 220Ohm. La cathode d’une Led est reliée au moins de la plaque d’essai qui est elle-même relié à la masse de la carte </w:t>
+                      </w:r>
+                      <w:r>
+                        <w:t>Arduino (</w:t>
+                      </w:r>
+                      <w:r>
+                        <w:t>GND). Puis l’anode et relié aux résistances qui elles sont relié au pin de la carte Arduino. Enfin, après un code Arduino qui déclare tous les pins utilisés on peut alors allumée les pins de toutes les façons qu’on veut.</w:t>
+                      </w:r>
+                    </w:p>
+                    <w:p/>
+                  </w:txbxContent>
+                </v:textbox>
+                <w10:wrap anchorx="margin"/>
+              </v:shape>
+            </w:pict>
+          </mc:Fallback>
+        </mc:AlternateContent>
+      </w:r>
+    </w:p>
+    <w:p/>
+    <w:p/>
+    <w:p/>
+    <w:p/>
+    <w:p/>
+    <w:p/>
+    <w:p>
+      <w:r>
+        <w:t>Rania</w:t>
+      </w:r>
+    </w:p>
+    <w:p/>
+    <w:p/>
+    <w:p/>
+    <w:p/>
+    <w:p/>
+    <w:p/>
+    <w:p/>
+    <w:p/>
+    <w:p/>
+    <w:p>
+      <w:pPr>
         <w:pStyle w:val="Titre1"/>
         <w:rPr>
           <w:b/>
@@ -861,6 +1740,7 @@
           <w:color w:val="C00000"/>
           <w:sz w:val="36"/>
         </w:rPr>
+        <w:lastRenderedPageBreak/>
         <w:t>3.3 Module Processing et acquisition de données</w:t>
       </w:r>
       <w:bookmarkEnd w:id="3"/>
@@ -908,7 +1788,7 @@
                     <pic:cNvPicPr/>
                   </pic:nvPicPr>
                   <pic:blipFill>
-                    <a:blip r:embed="rId12"/>
+                    <a:blip r:embed="rId14"/>
                     <a:stretch>
                       <a:fillRect/>
                     </a:stretch>
@@ -934,6 +1814,19 @@
         <w:t>Vincent</w:t>
       </w:r>
     </w:p>
+    <w:p/>
+    <w:p/>
+    <w:p/>
+    <w:p/>
+    <w:p/>
+    <w:p/>
+    <w:p/>
+    <w:p/>
+    <w:p/>
+    <w:p/>
+    <w:p/>
+    <w:p/>
+    <w:p/>
     <w:p>
       <w:pPr>
         <w:pStyle w:val="Titre1"/>
@@ -950,9 +1843,15 @@
           <w:color w:val="C00000"/>
           <w:sz w:val="36"/>
         </w:rPr>
+        <w:lastRenderedPageBreak/>
         <w:t>3.4 Module Lecture et Traitement de données</w:t>
       </w:r>
       <w:bookmarkEnd w:id="4"/>
+    </w:p>
+    <w:p>
+      <w:r>
+        <w:t>Modularisation :</w:t>
+      </w:r>
     </w:p>
     <w:p>
       <w:r>
@@ -977,7 +1876,7 @@
                     </pic:cNvPicPr>
                   </pic:nvPicPr>
                   <pic:blipFill>
-                    <a:blip r:embed="rId13">
+                    <a:blip r:embed="rId15">
                       <a:extLst>
                         <a:ext uri="{28A0092B-C50C-407E-A947-70E740481C1C}">
                           <a14:useLocalDpi xmlns:a14="http://schemas.microsoft.com/office/drawing/2010/main" val="0"/>
@@ -1011,6 +1910,11 @@
     </w:p>
     <w:p>
       <w:r>
+        <w:t>Fichiers d’entête :</w:t>
+      </w:r>
+    </w:p>
+    <w:p>
+      <w:r>
         <w:rPr>
           <w:noProof/>
         </w:rPr>
@@ -1032,7 +1936,7 @@
                     </pic:cNvPicPr>
                   </pic:nvPicPr>
                   <pic:blipFill>
-                    <a:blip r:embed="rId14">
+                    <a:blip r:embed="rId16">
                       <a:extLst>
                         <a:ext uri="{28A0092B-C50C-407E-A947-70E740481C1C}">
                           <a14:useLocalDpi xmlns:a14="http://schemas.microsoft.com/office/drawing/2010/main" val="0"/>
@@ -1064,14 +1968,16 @@
         </w:drawing>
       </w:r>
     </w:p>
-    <w:p/>
-    <w:p/>
     <w:p>
       <w:r>
+        <w:t>Structures :</w:t>
+      </w:r>
+    </w:p>
+    <w:p>
+      <w:r>
         <w:rPr>
           <w:noProof/>
         </w:rPr>
-        <w:lastRenderedPageBreak/>
         <w:drawing>
           <wp:inline distT="0" distB="0" distL="0" distR="0" wp14:anchorId="31C30834" wp14:editId="0BF9FAE3">
             <wp:extent cx="4733925" cy="3124200"/>
@@ -1090,7 +1996,7 @@
                     </pic:cNvPicPr>
                   </pic:nvPicPr>
                   <pic:blipFill>
-                    <a:blip r:embed="rId15">
+                    <a:blip r:embed="rId17">
                       <a:extLst>
                         <a:ext uri="{28A0092B-C50C-407E-A947-70E740481C1C}">
                           <a14:useLocalDpi xmlns:a14="http://schemas.microsoft.com/office/drawing/2010/main" val="0"/>
@@ -1131,6 +2037,9 @@
     <w:p/>
     <w:p/>
     <w:p/>
+    <w:p/>
+    <w:p/>
+    <w:p/>
     <w:p>
       <w:pPr>
         <w:pStyle w:val="Sansinterligne"/>
@@ -1143,7 +2052,7 @@
       <w:pPr>
         <w:pStyle w:val="Sansinterligne"/>
       </w:pPr>
-      <w:hyperlink r:id="rId16" w:history="1">
+      <w:hyperlink r:id="rId18" w:history="1">
         <w:r>
           <w:rPr>
             <w:rStyle w:val="Lienhypertexte"/>
@@ -1152,21 +2061,9 @@
         </w:r>
       </w:hyperlink>
     </w:p>
-    <w:p>
-      <w:pPr>
-        <w:pStyle w:val="Sansinterligne"/>
-      </w:pPr>
-    </w:p>
-    <w:p/>
-    <w:p/>
-    <w:p>
-      <w:r>
-        <w:t>0</w:t>
-      </w:r>
-    </w:p>
     <w:sectPr>
-      <w:headerReference w:type="default" r:id="rId17"/>
-      <w:footerReference w:type="default" r:id="rId18"/>
+      <w:headerReference w:type="default" r:id="rId19"/>
+      <w:footerReference w:type="default" r:id="rId20"/>
       <w:pgSz w:w="11906" w:h="16838"/>
       <w:pgMar w:top="1417" w:right="1417" w:bottom="1417" w:left="1417" w:header="708" w:footer="708" w:gutter="0"/>
       <w:cols w:space="708"/>
@@ -1418,7 +2315,7 @@
         </mc:Choice>
         <mc:Fallback>
           <w:pict>
-            <v:rect w14:anchorId="15E12F00" id="Rectangle 6" o:spid="_x0000_s1026" style="position:absolute;margin-left:30.35pt;margin-top:-.15pt;width:501.75pt;height:33.75pt;z-index:251663360;visibility:visible;mso-wrap-style:square;mso-width-percent:0;mso-height-percent:0;mso-wrap-distance-left:9pt;mso-wrap-distance-top:0;mso-wrap-distance-right:9pt;mso-wrap-distance-bottom:0;mso-position-horizontal:absolute;mso-position-horizontal-relative:text;mso-position-vertical:absolute;mso-position-vertical-relative:text;mso-width-percent:0;mso-height-percent:0;mso-width-relative:margin;mso-height-relative:margin;v-text-anchor:middle" o:gfxdata="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" fillcolor="red" stroked="f" strokeweight="1pt">
+            <v:rect w14:anchorId="15E12F00" id="Rectangle 6" o:spid="_x0000_s1028" style="position:absolute;margin-left:30.35pt;margin-top:-.15pt;width:501.75pt;height:33.75pt;z-index:251663360;visibility:visible;mso-wrap-style:square;mso-width-percent:0;mso-height-percent:0;mso-wrap-distance-left:9pt;mso-wrap-distance-top:0;mso-wrap-distance-right:9pt;mso-wrap-distance-bottom:0;mso-position-horizontal:absolute;mso-position-horizontal-relative:text;mso-position-vertical:absolute;mso-position-vertical-relative:text;mso-width-percent:0;mso-height-percent:0;mso-width-relative:margin;mso-height-relative:margin;v-text-anchor:middle" o:gfxdata="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" fillcolor="red" stroked="f" strokeweight="1pt">
               <v:textbox>
                 <w:txbxContent>
                   <w:p>
@@ -1537,7 +2434,7 @@
         </mc:Choice>
         <mc:Fallback>
           <w:pict>
-            <v:rect w14:anchorId="1F2E49C2" id="Rectangle 5" o:spid="_x0000_s1027" style="position:absolute;margin-left:30.4pt;margin-top:-35.4pt;width:501.75pt;height:36pt;z-index:251661312;visibility:visible;mso-wrap-style:square;mso-width-percent:0;mso-height-percent:0;mso-wrap-distance-left:9pt;mso-wrap-distance-top:0;mso-wrap-distance-right:9pt;mso-wrap-distance-bottom:0;mso-position-horizontal:absolute;mso-position-horizontal-relative:text;mso-position-vertical:absolute;mso-position-vertical-relative:text;mso-width-percent:0;mso-height-percent:0;mso-width-relative:margin;mso-height-relative:margin;v-text-anchor:middle" o:gfxdata="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" fillcolor="#c00000" stroked="f" strokeweight="1pt">
+            <v:rect w14:anchorId="1F2E49C2" id="Rectangle 5" o:spid="_x0000_s1029" style="position:absolute;margin-left:30.4pt;margin-top:-35.4pt;width:501.75pt;height:36pt;z-index:251661312;visibility:visible;mso-wrap-style:square;mso-width-percent:0;mso-height-percent:0;mso-wrap-distance-left:9pt;mso-wrap-distance-top:0;mso-wrap-distance-right:9pt;mso-wrap-distance-bottom:0;mso-position-horizontal:absolute;mso-position-horizontal-relative:text;mso-position-vertical:absolute;mso-position-vertical-relative:text;mso-width-percent:0;mso-height-percent:0;mso-width-relative:margin;mso-height-relative:margin;v-text-anchor:middle" o:gfxdata="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" fillcolor="#c00000" stroked="f" strokeweight="1pt">
               <v:textbox>
                 <w:txbxContent>
                   <w:p>
@@ -1623,6 +2520,136 @@
     </w:r>
   </w:p>
 </w:hdr>
+</file>
+
+<file path=word/numbering.xml><?xml version="1.0" encoding="utf-8"?>
+<w:numbering xmlns:wpc="http://schemas.microsoft.com/office/word/2010/wordprocessingCanvas" xmlns:cx="http://schemas.microsoft.com/office/drawing/2014/chartex" xmlns:cx1="http://schemas.microsoft.com/office/drawing/2015/9/8/chartex" xmlns:cx2="http://schemas.microsoft.com/office/drawing/2015/10/21/chartex" xmlns:cx3="http://schemas.microsoft.com/office/drawing/2016/5/9/chartex" xmlns:cx4="http://schemas.microsoft.com/office/drawing/2016/5/10/chartex" xmlns:cx5="http://schemas.microsoft.com/office/drawing/2016/5/11/chartex" xmlns:cx6="http://schemas.microsoft.com/office/drawing/2016/5/12/chartex" xmlns:cx7="http://schemas.microsoft.com/office/drawing/2016/5/13/chartex" xmlns:cx8="http://schemas.microsoft.com/office/drawing/2016/5/14/chartex" xmlns:mc="http://schemas.openxmlformats.org/markup-compatibility/2006" xmlns:aink="http://schemas.microsoft.com/office/drawing/2016/ink" xmlns:am3d="http://schemas.microsoft.com/office/drawing/2017/model3d" xmlns:o="urn:schemas-microsoft-com:office:office" xmlns:r="http://schemas.openxmlformats.org/officeDocument/2006/relationships" xmlns:m="http://schemas.openxmlformats.org/officeDocument/2006/math" xmlns:v="urn:schemas-microsoft-com:vml" xmlns:wp14="http://schemas.microsoft.com/office/word/2010/wordprocessingDrawing" xmlns:wp="http://schemas.openxmlformats.org/drawingml/2006/wordprocessingDrawing" xmlns:w10="urn:schemas-microsoft-com:office:word" xmlns:w="http://schemas.openxmlformats.org/wordprocessingml/2006/main" xmlns:w14="http://schemas.microsoft.com/office/word/2010/wordml" xmlns:w15="http://schemas.microsoft.com/office/word/2012/wordml" xmlns:w16cid="http://schemas.microsoft.com/office/word/2016/wordml/cid" xmlns:w16se="http://schemas.microsoft.com/office/word/2015/wordml/symex" xmlns:wpg="http://schemas.microsoft.com/office/word/2010/wordprocessingGroup" xmlns:wpi="http://schemas.microsoft.com/office/word/2010/wordprocessingInk" xmlns:wne="http://schemas.microsoft.com/office/word/2006/wordml" xmlns:wps="http://schemas.microsoft.com/office/word/2010/wordprocessingShape" mc:Ignorable="w14 w15 w16se w16cid wp14">
+  <w:abstractNum w:abstractNumId="0" w15:restartNumberingAfterBreak="0">
+    <w:nsid w:val="5D3E5276"/>
+    <w:multiLevelType w:val="hybridMultilevel"/>
+    <w:tmpl w:val="623E80A6"/>
+    <w:lvl w:ilvl="0" w:tplc="040C0001">
+      <w:start w:val="1"/>
+      <w:numFmt w:val="bullet"/>
+      <w:lvlText w:val=""/>
+      <w:lvlJc w:val="left"/>
+      <w:pPr>
+        <w:ind w:left="720" w:hanging="360"/>
+      </w:pPr>
+      <w:rPr>
+        <w:rFonts w:ascii="Symbol" w:hAnsi="Symbol" w:hint="default"/>
+      </w:rPr>
+    </w:lvl>
+    <w:lvl w:ilvl="1" w:tplc="040C0003">
+      <w:start w:val="1"/>
+      <w:numFmt w:val="bullet"/>
+      <w:lvlText w:val="o"/>
+      <w:lvlJc w:val="left"/>
+      <w:pPr>
+        <w:ind w:left="1440" w:hanging="360"/>
+      </w:pPr>
+      <w:rPr>
+        <w:rFonts w:ascii="Courier New" w:hAnsi="Courier New" w:cs="Courier New" w:hint="default"/>
+      </w:rPr>
+    </w:lvl>
+    <w:lvl w:ilvl="2" w:tplc="040C0005">
+      <w:start w:val="1"/>
+      <w:numFmt w:val="bullet"/>
+      <w:lvlText w:val=""/>
+      <w:lvlJc w:val="left"/>
+      <w:pPr>
+        <w:ind w:left="2160" w:hanging="360"/>
+      </w:pPr>
+      <w:rPr>
+        <w:rFonts w:ascii="Wingdings" w:hAnsi="Wingdings" w:hint="default"/>
+      </w:rPr>
+    </w:lvl>
+    <w:lvl w:ilvl="3" w:tplc="040C0001">
+      <w:start w:val="1"/>
+      <w:numFmt w:val="bullet"/>
+      <w:lvlText w:val=""/>
+      <w:lvlJc w:val="left"/>
+      <w:pPr>
+        <w:ind w:left="2880" w:hanging="360"/>
+      </w:pPr>
+      <w:rPr>
+        <w:rFonts w:ascii="Symbol" w:hAnsi="Symbol" w:hint="default"/>
+      </w:rPr>
+    </w:lvl>
+    <w:lvl w:ilvl="4" w:tplc="040C0003">
+      <w:start w:val="1"/>
+      <w:numFmt w:val="bullet"/>
+      <w:lvlText w:val="o"/>
+      <w:lvlJc w:val="left"/>
+      <w:pPr>
+        <w:ind w:left="3600" w:hanging="360"/>
+      </w:pPr>
+      <w:rPr>
+        <w:rFonts w:ascii="Courier New" w:hAnsi="Courier New" w:cs="Courier New" w:hint="default"/>
+      </w:rPr>
+    </w:lvl>
+    <w:lvl w:ilvl="5" w:tplc="040C0005">
+      <w:start w:val="1"/>
+      <w:numFmt w:val="bullet"/>
+      <w:lvlText w:val=""/>
+      <w:lvlJc w:val="left"/>
+      <w:pPr>
+        <w:ind w:left="4320" w:hanging="360"/>
+      </w:pPr>
+      <w:rPr>
+        <w:rFonts w:ascii="Wingdings" w:hAnsi="Wingdings" w:hint="default"/>
+      </w:rPr>
+    </w:lvl>
+    <w:lvl w:ilvl="6" w:tplc="040C0001">
+      <w:start w:val="1"/>
+      <w:numFmt w:val="bullet"/>
+      <w:lvlText w:val=""/>
+      <w:lvlJc w:val="left"/>
+      <w:pPr>
+        <w:ind w:left="5040" w:hanging="360"/>
+      </w:pPr>
+      <w:rPr>
+        <w:rFonts w:ascii="Symbol" w:hAnsi="Symbol" w:hint="default"/>
+      </w:rPr>
+    </w:lvl>
+    <w:lvl w:ilvl="7" w:tplc="040C0003">
+      <w:start w:val="1"/>
+      <w:numFmt w:val="bullet"/>
+      <w:lvlText w:val="o"/>
+      <w:lvlJc w:val="left"/>
+      <w:pPr>
+        <w:ind w:left="5760" w:hanging="360"/>
+      </w:pPr>
+      <w:rPr>
+        <w:rFonts w:ascii="Courier New" w:hAnsi="Courier New" w:cs="Courier New" w:hint="default"/>
+      </w:rPr>
+    </w:lvl>
+    <w:lvl w:ilvl="8" w:tplc="040C0005">
+      <w:start w:val="1"/>
+      <w:numFmt w:val="bullet"/>
+      <w:lvlText w:val=""/>
+      <w:lvlJc w:val="left"/>
+      <w:pPr>
+        <w:ind w:left="6480" w:hanging="360"/>
+      </w:pPr>
+      <w:rPr>
+        <w:rFonts w:ascii="Wingdings" w:hAnsi="Wingdings" w:hint="default"/>
+      </w:rPr>
+    </w:lvl>
+  </w:abstractNum>
+  <w:num w:numId="1">
+    <w:abstractNumId w:val="0"/>
+    <w:lvlOverride w:ilvl="0"/>
+    <w:lvlOverride w:ilvl="1"/>
+    <w:lvlOverride w:ilvl="2"/>
+    <w:lvlOverride w:ilvl="3"/>
+    <w:lvlOverride w:ilvl="4"/>
+    <w:lvlOverride w:ilvl="5"/>
+    <w:lvlOverride w:ilvl="6"/>
+    <w:lvlOverride w:ilvl="7"/>
+    <w:lvlOverride w:ilvl="8"/>
+  </w:num>
+</w:numbering>
 </file>
 
 <file path=word/styles.xml><?xml version="1.0" encoding="utf-8"?>
@@ -2022,6 +3049,7 @@
   <w:style w:type="paragraph" w:default="1" w:styleId="Normal">
     <w:name w:val="Normal"/>
     <w:qFormat/>
+    <w:rsid w:val="00BB48B1"/>
   </w:style>
   <w:style w:type="paragraph" w:styleId="Titre1">
     <w:name w:val="heading 1"/>
@@ -2186,6 +3214,17 @@
       <w:color w:val="605E5C"/>
       <w:shd w:val="clear" w:color="auto" w:fill="E1DFDD"/>
     </w:rPr>
+  </w:style>
+  <w:style w:type="paragraph" w:styleId="Paragraphedeliste">
+    <w:name w:val="List Paragraph"/>
+    <w:basedOn w:val="Normal"/>
+    <w:uiPriority w:val="34"/>
+    <w:qFormat/>
+    <w:rsid w:val="008A66D5"/>
+    <w:pPr>
+      <w:ind w:left="720"/>
+      <w:contextualSpacing/>
+    </w:pPr>
   </w:style>
 </w:styles>
 </file>
@@ -2456,7 +3495,7 @@
 </file>
 
 <file path=customXml/itemProps1.xml><?xml version="1.0" encoding="utf-8"?>
-<ds:datastoreItem xmlns:ds="http://schemas.openxmlformats.org/officeDocument/2006/customXml" ds:itemID="{033B5140-3324-4BE7-A33D-9AA54C7D675F}">
+<ds:datastoreItem xmlns:ds="http://schemas.openxmlformats.org/officeDocument/2006/customXml" ds:itemID="{315F856A-837C-4E9E-8000-F60BE51457A7}">
   <ds:schemaRefs>
     <ds:schemaRef ds:uri="http://schemas.openxmlformats.org/officeDocument/2006/bibliography"/>
   </ds:schemaRefs>

--- a/Documentation.docx
+++ b/Documentation.docx
@@ -122,10 +122,7 @@
     <w:p/>
     <w:p/>
     <w:p/>
-    <w:p>
-      <w:bookmarkStart w:id="0" w:name="_GoBack"/>
-      <w:bookmarkEnd w:id="0"/>
-    </w:p>
+    <w:p/>
     <w:p/>
     <w:p>
       <w:pPr>
@@ -596,7 +593,7 @@
           <w:sz w:val="36"/>
         </w:rPr>
       </w:pPr>
-      <w:bookmarkStart w:id="1" w:name="_Toc529880889"/>
+      <w:bookmarkStart w:id="0" w:name="_Toc529880889"/>
       <w:r>
         <w:rPr>
           <w:b/>
@@ -622,7 +619,7 @@
         </w:rPr>
         <w:t>Module cardio :</w:t>
       </w:r>
-      <w:bookmarkEnd w:id="1"/>
+      <w:bookmarkEnd w:id="0"/>
     </w:p>
     <w:p>
       <w:r>
@@ -1247,7 +1244,7 @@
           <w:sz w:val="36"/>
         </w:rPr>
       </w:pPr>
-      <w:bookmarkStart w:id="2" w:name="_Toc529880890"/>
+      <w:bookmarkStart w:id="1" w:name="_Toc529880890"/>
       <w:r>
         <w:rPr>
           <w:b/>
@@ -1265,7 +1262,7 @@
         </w:rPr>
         <w:t xml:space="preserve"> Cœur de Leds</w:t>
       </w:r>
-      <w:bookmarkEnd w:id="2"/>
+      <w:bookmarkEnd w:id="1"/>
     </w:p>
     <w:p>
       <w:r>
@@ -1636,19 +1633,7 @@
                         <w:txbxContent>
                           <w:p>
                             <w:r>
-                              <w:t xml:space="preserve">Nous utilisons des résistances afin de ne pas griller une Led. Les résistances </w:t>
-                            </w:r>
-                            <w:r>
-                              <w:t>ont</w:t>
-                            </w:r>
-                            <w:r>
-                              <w:t xml:space="preserve"> une intensité de 220Ohm. La cathode d’une Led est reliée au moins de la plaque d’essai qui est elle-même relié à la masse de la carte </w:t>
-                            </w:r>
-                            <w:r>
-                              <w:t>Arduino (</w:t>
-                            </w:r>
-                            <w:r>
-                              <w:t>GND). Puis l’anode et relié aux résistances qui elles sont relié au pin de la carte Arduino. Enfin, après un code Arduino qui déclare tous les pins utilisés on peut alors allumée les pins de toutes les façons qu’on veut.</w:t>
+                              <w:t>Nous utilisons des résistances afin de ne pas griller une Led. Les résistances ont une intensité de 220Ohm. La cathode d’une Led est reliée au moins de la plaque d’essai qui est elle-même relié à la masse de la carte Arduino (GND). Puis l’anode et relié aux résistances qui elles sont relié au pin de la carte Arduino. Enfin, après un code Arduino qui déclare tous les pins utilisés on peut alors allumée les pins de toutes les façons qu’on veut.</w:t>
                             </w:r>
                           </w:p>
                           <w:p/>
@@ -1679,19 +1664,7 @@
                   <w:txbxContent>
                     <w:p>
                       <w:r>
-                        <w:t xml:space="preserve">Nous utilisons des résistances afin de ne pas griller une Led. Les résistances </w:t>
-                      </w:r>
-                      <w:r>
-                        <w:t>ont</w:t>
-                      </w:r>
-                      <w:r>
-                        <w:t xml:space="preserve"> une intensité de 220Ohm. La cathode d’une Led est reliée au moins de la plaque d’essai qui est elle-même relié à la masse de la carte </w:t>
-                      </w:r>
-                      <w:r>
-                        <w:t>Arduino (</w:t>
-                      </w:r>
-                      <w:r>
-                        <w:t>GND). Puis l’anode et relié aux résistances qui elles sont relié au pin de la carte Arduino. Enfin, après un code Arduino qui déclare tous les pins utilisés on peut alors allumée les pins de toutes les façons qu’on veut.</w:t>
+                        <w:t>Nous utilisons des résistances afin de ne pas griller une Led. Les résistances ont une intensité de 220Ohm. La cathode d’une Led est reliée au moins de la plaque d’essai qui est elle-même relié à la masse de la carte Arduino (GND). Puis l’anode et relié aux résistances qui elles sont relié au pin de la carte Arduino. Enfin, après un code Arduino qui déclare tous les pins utilisés on peut alors allumée les pins de toutes les façons qu’on veut.</w:t>
                       </w:r>
                     </w:p>
                     <w:p/>
@@ -1712,6 +1685,61 @@
     <w:p/>
     <w:p>
       <w:r>
+        <w:t>Code :</w:t>
+      </w:r>
+      <w:bookmarkStart w:id="2" w:name="_GoBack"/>
+      <w:bookmarkEnd w:id="2"/>
+    </w:p>
+    <w:p>
+      <w:r>
+        <w:rPr>
+          <w:noProof/>
+        </w:rPr>
+        <w:drawing>
+          <wp:inline distT="0" distB="0" distL="0" distR="0" wp14:anchorId="0B4BFCB9" wp14:editId="2F8EF9BF">
+            <wp:extent cx="5760720" cy="1974850"/>
+            <wp:effectExtent l="0" t="0" r="0" b="6350"/>
+            <wp:docPr id="19" name="Image 19"/>
+            <wp:cNvGraphicFramePr>
+              <a:graphicFrameLocks xmlns:a="http://schemas.openxmlformats.org/drawingml/2006/main" noChangeAspect="1"/>
+            </wp:cNvGraphicFramePr>
+            <a:graphic xmlns:a="http://schemas.openxmlformats.org/drawingml/2006/main">
+              <a:graphicData uri="http://schemas.openxmlformats.org/drawingml/2006/picture">
+                <pic:pic xmlns:pic="http://schemas.openxmlformats.org/drawingml/2006/picture">
+                  <pic:nvPicPr>
+                    <pic:cNvPr id="19" name="Rania.png"/>
+                    <pic:cNvPicPr/>
+                  </pic:nvPicPr>
+                  <pic:blipFill>
+                    <a:blip r:embed="rId14">
+                      <a:extLst>
+                        <a:ext uri="{28A0092B-C50C-407E-A947-70E740481C1C}">
+                          <a14:useLocalDpi xmlns:a14="http://schemas.microsoft.com/office/drawing/2010/main" val="0"/>
+                        </a:ext>
+                      </a:extLst>
+                    </a:blip>
+                    <a:stretch>
+                      <a:fillRect/>
+                    </a:stretch>
+                  </pic:blipFill>
+                  <pic:spPr>
+                    <a:xfrm>
+                      <a:off x="0" y="0"/>
+                      <a:ext cx="5760720" cy="1974850"/>
+                    </a:xfrm>
+                    <a:prstGeom prst="rect">
+                      <a:avLst/>
+                    </a:prstGeom>
+                  </pic:spPr>
+                </pic:pic>
+              </a:graphicData>
+            </a:graphic>
+          </wp:inline>
+        </w:drawing>
+      </w:r>
+    </w:p>
+    <w:p>
+      <w:r>
         <w:t>Rania</w:t>
       </w:r>
     </w:p>
@@ -1740,7 +1768,6 @@
           <w:color w:val="C00000"/>
           <w:sz w:val="36"/>
         </w:rPr>
-        <w:lastRenderedPageBreak/>
         <w:t>3.3 Module Processing et acquisition de données</w:t>
       </w:r>
       <w:bookmarkEnd w:id="3"/>
@@ -1788,7 +1815,7 @@
                     <pic:cNvPicPr/>
                   </pic:nvPicPr>
                   <pic:blipFill>
-                    <a:blip r:embed="rId14"/>
+                    <a:blip r:embed="rId15"/>
                     <a:stretch>
                       <a:fillRect/>
                     </a:stretch>
@@ -1843,7 +1870,6 @@
           <w:color w:val="C00000"/>
           <w:sz w:val="36"/>
         </w:rPr>
-        <w:lastRenderedPageBreak/>
         <w:t>3.4 Module Lecture et Traitement de données</w:t>
       </w:r>
       <w:bookmarkEnd w:id="4"/>
@@ -1876,7 +1902,7 @@
                     </pic:cNvPicPr>
                   </pic:nvPicPr>
                   <pic:blipFill>
-                    <a:blip r:embed="rId15">
+                    <a:blip r:embed="rId16">
                       <a:extLst>
                         <a:ext uri="{28A0092B-C50C-407E-A947-70E740481C1C}">
                           <a14:useLocalDpi xmlns:a14="http://schemas.microsoft.com/office/drawing/2010/main" val="0"/>
@@ -1936,7 +1962,7 @@
                     </pic:cNvPicPr>
                   </pic:nvPicPr>
                   <pic:blipFill>
-                    <a:blip r:embed="rId16">
+                    <a:blip r:embed="rId17">
                       <a:extLst>
                         <a:ext uri="{28A0092B-C50C-407E-A947-70E740481C1C}">
                           <a14:useLocalDpi xmlns:a14="http://schemas.microsoft.com/office/drawing/2010/main" val="0"/>
@@ -1996,7 +2022,7 @@
                     </pic:cNvPicPr>
                   </pic:nvPicPr>
                   <pic:blipFill>
-                    <a:blip r:embed="rId17">
+                    <a:blip r:embed="rId18">
                       <a:extLst>
                         <a:ext uri="{28A0092B-C50C-407E-A947-70E740481C1C}">
                           <a14:useLocalDpi xmlns:a14="http://schemas.microsoft.com/office/drawing/2010/main" val="0"/>
@@ -2048,18 +2074,42 @@
         <w:t>Lien Projet GitHub :</w:t>
       </w:r>
     </w:p>
+    <w:bookmarkStart w:id="5" w:name="OLE_LINK1"/>
     <w:p>
       <w:pPr>
         <w:pStyle w:val="Sansinterligne"/>
       </w:pPr>
-      <w:hyperlink r:id="rId18" w:history="1">
-        <w:r>
-          <w:rPr>
-            <w:rStyle w:val="Lienhypertexte"/>
-          </w:rPr>
-          <w:t>https://github.com/Taikylah/Projet-Groupe-4</w:t>
-        </w:r>
-      </w:hyperlink>
+      <w:r>
+        <w:rPr>
+          <w:rStyle w:val="Lienhypertexte"/>
+        </w:rPr>
+        <w:fldChar w:fldCharType="begin"/>
+      </w:r>
+      <w:r>
+        <w:rPr>
+          <w:rStyle w:val="Lienhypertexte"/>
+        </w:rPr>
+        <w:instrText xml:space="preserve"> HYPERLINK "https://github.com/Taikylah/Projet-Groupe-4" </w:instrText>
+      </w:r>
+      <w:r>
+        <w:rPr>
+          <w:rStyle w:val="Lienhypertexte"/>
+        </w:rPr>
+        <w:fldChar w:fldCharType="separate"/>
+      </w:r>
+      <w:r>
+        <w:rPr>
+          <w:rStyle w:val="Lienhypertexte"/>
+        </w:rPr>
+        <w:t>https://github.com/Taikylah/Projet-Groupe-4</w:t>
+      </w:r>
+      <w:r>
+        <w:rPr>
+          <w:rStyle w:val="Lienhypertexte"/>
+        </w:rPr>
+        <w:fldChar w:fldCharType="end"/>
+      </w:r>
+      <w:bookmarkEnd w:id="5"/>
     </w:p>
     <w:sectPr>
       <w:headerReference w:type="default" r:id="rId19"/>
@@ -2639,15 +2689,6 @@
   </w:abstractNum>
   <w:num w:numId="1">
     <w:abstractNumId w:val="0"/>
-    <w:lvlOverride w:ilvl="0"/>
-    <w:lvlOverride w:ilvl="1"/>
-    <w:lvlOverride w:ilvl="2"/>
-    <w:lvlOverride w:ilvl="3"/>
-    <w:lvlOverride w:ilvl="4"/>
-    <w:lvlOverride w:ilvl="5"/>
-    <w:lvlOverride w:ilvl="6"/>
-    <w:lvlOverride w:ilvl="7"/>
-    <w:lvlOverride w:ilvl="8"/>
   </w:num>
 </w:numbering>
 </file>
@@ -3495,7 +3536,7 @@
 </file>
 
 <file path=customXml/itemProps1.xml><?xml version="1.0" encoding="utf-8"?>
-<ds:datastoreItem xmlns:ds="http://schemas.openxmlformats.org/officeDocument/2006/customXml" ds:itemID="{315F856A-837C-4E9E-8000-F60BE51457A7}">
+<ds:datastoreItem xmlns:ds="http://schemas.openxmlformats.org/officeDocument/2006/customXml" ds:itemID="{1351059B-9AFC-4EE9-BA96-2156A954621F}">
   <ds:schemaRefs>
     <ds:schemaRef ds:uri="http://schemas.openxmlformats.org/officeDocument/2006/bibliography"/>
   </ds:schemaRefs>

--- a/Documentation.docx
+++ b/Documentation.docx
@@ -1209,6 +1209,8 @@
       <w:r>
         <w:t>Baptiste et Vincent</w:t>
       </w:r>
+      <w:bookmarkStart w:id="1" w:name="_GoBack"/>
+      <w:bookmarkEnd w:id="1"/>
     </w:p>
     <w:p>
       <w:r>
@@ -1244,7 +1246,7 @@
           <w:sz w:val="36"/>
         </w:rPr>
       </w:pPr>
-      <w:bookmarkStart w:id="1" w:name="_Toc529880890"/>
+      <w:bookmarkStart w:id="2" w:name="_Toc529880890"/>
       <w:r>
         <w:rPr>
           <w:b/>
@@ -1262,7 +1264,7 @@
         </w:rPr>
         <w:t xml:space="preserve"> Cœur de Leds</w:t>
       </w:r>
-      <w:bookmarkEnd w:id="1"/>
+      <w:bookmarkEnd w:id="2"/>
     </w:p>
     <w:p>
       <w:r>
@@ -1633,7 +1635,13 @@
                         <w:txbxContent>
                           <w:p>
                             <w:r>
-                              <w:t>Nous utilisons des résistances afin de ne pas griller une Led. Les résistances ont une intensité de 220Ohm. La cathode d’une Led est reliée au moins de la plaque d’essai qui est elle-même relié à la masse de la carte Arduino (GND). Puis l’anode et relié aux résistances qui elles sont relié au pin de la carte Arduino. Enfin, après un code Arduino qui déclare tous les pins utilisés on peut alors allumée les pins de toutes les façons qu’on veut.</w:t>
+                              <w:t>Nous utilisons des résistances afin de ne pas griller une Led. Les résistances ont une intensité de 220Ohm. La cathode d’une Led est reliée au moins de la plaque d’essai qui est elle-même relié à la masse de la carte Arduino (GND). Puis l’anode et relié aux résistances qui elles sont relié au pin de la carte Arduino. Enfin, après un code Arduino qui déclare tous les pins utilisés on peut alors allum</w:t>
+                            </w:r>
+                            <w:r>
+                              <w:t>er</w:t>
+                            </w:r>
+                            <w:r>
+                              <w:t xml:space="preserve"> les pins de toutes les façons qu’on veut.</w:t>
                             </w:r>
                           </w:p>
                           <w:p/>
@@ -1664,7 +1672,13 @@
                   <w:txbxContent>
                     <w:p>
                       <w:r>
-                        <w:t>Nous utilisons des résistances afin de ne pas griller une Led. Les résistances ont une intensité de 220Ohm. La cathode d’une Led est reliée au moins de la plaque d’essai qui est elle-même relié à la masse de la carte Arduino (GND). Puis l’anode et relié aux résistances qui elles sont relié au pin de la carte Arduino. Enfin, après un code Arduino qui déclare tous les pins utilisés on peut alors allumée les pins de toutes les façons qu’on veut.</w:t>
+                        <w:t>Nous utilisons des résistances afin de ne pas griller une Led. Les résistances ont une intensité de 220Ohm. La cathode d’une Led est reliée au moins de la plaque d’essai qui est elle-même relié à la masse de la carte Arduino (GND). Puis l’anode et relié aux résistances qui elles sont relié au pin de la carte Arduino. Enfin, après un code Arduino qui déclare tous les pins utilisés on peut alors allum</w:t>
+                      </w:r>
+                      <w:r>
+                        <w:t>er</w:t>
+                      </w:r>
+                      <w:r>
+                        <w:t xml:space="preserve"> les pins de toutes les façons qu’on veut.</w:t>
                       </w:r>
                     </w:p>
                     <w:p/>
@@ -1687,8 +1701,6 @@
       <w:r>
         <w:t>Code :</w:t>
       </w:r>
-      <w:bookmarkStart w:id="2" w:name="_GoBack"/>
-      <w:bookmarkEnd w:id="2"/>
     </w:p>
     <w:p>
       <w:r>
@@ -3536,7 +3548,7 @@
 </file>
 
 <file path=customXml/itemProps1.xml><?xml version="1.0" encoding="utf-8"?>
-<ds:datastoreItem xmlns:ds="http://schemas.openxmlformats.org/officeDocument/2006/customXml" ds:itemID="{1351059B-9AFC-4EE9-BA96-2156A954621F}">
+<ds:datastoreItem xmlns:ds="http://schemas.openxmlformats.org/officeDocument/2006/customXml" ds:itemID="{8D73AFDF-0612-4C0E-9617-204184079070}">
   <ds:schemaRefs>
     <ds:schemaRef ds:uri="http://schemas.openxmlformats.org/officeDocument/2006/bibliography"/>
   </ds:schemaRefs>
